--- a/Lesson/Queue.docx
+++ b/Lesson/Queue.docx
@@ -41,7 +41,31 @@
           <w:szCs w:val="28"/>
           <w:shd w:val="clear" w:color="auto" w:fill="FFFFFF"/>
         </w:rPr>
-        <w:t>A Queue is a linear structure which follows a particular order in which the operations are performed. The order is First In First Out (FIFO). A good example of a queue is any queue of consumers for a resource where the consumer that came first is served first. The difference between </w:t>
+        <w:t xml:space="preserve">A Queue is a linear structure which follows a particular order in which the operations are performed. The order is First </w:t>
+      </w:r>
+      <w:proofErr w:type="gramStart"/>
+      <w:r>
+        <w:rPr>
+          <w:rFonts w:cstheme="minorHAnsi"/>
+          <w:color w:val="000000" w:themeColor="text1"/>
+          <w:spacing w:val="-2"/>
+          <w:sz w:val="28"/>
+          <w:szCs w:val="28"/>
+          <w:shd w:val="clear" w:color="auto" w:fill="FFFFFF"/>
+        </w:rPr>
+        <w:t>In First Out</w:t>
+      </w:r>
+      <w:proofErr w:type="gramEnd"/>
+      <w:r>
+        <w:rPr>
+          <w:rFonts w:cstheme="minorHAnsi"/>
+          <w:color w:val="000000" w:themeColor="text1"/>
+          <w:spacing w:val="-2"/>
+          <w:sz w:val="28"/>
+          <w:szCs w:val="28"/>
+          <w:shd w:val="clear" w:color="auto" w:fill="FFFFFF"/>
+        </w:rPr>
+        <w:t xml:space="preserve"> (FIFO). A good example of a queue is any queue of consumers for a resource where the consumer that came first is served first. The difference between </w:t>
       </w:r>
       <w:hyperlink r:id="rId4" w:history="1">
         <w:r>
@@ -250,6 +274,7 @@
         </w:rPr>
         <w:t>irst </w:t>
       </w:r>
+      <w:proofErr w:type="gramStart"/>
       <w:r>
         <w:rPr>
           <w:rStyle w:val="Strong"/>
@@ -320,7 +345,19 @@
           <w:szCs w:val="28"/>
           <w:shd w:val="clear" w:color="auto" w:fill="FFFFFF"/>
         </w:rPr>
-        <w:t>ut (FIFO).  A good example of queue is any queue of consumers for a resource where the consumer that came first is served first. </w:t>
+        <w:t>ut</w:t>
+      </w:r>
+      <w:proofErr w:type="gramEnd"/>
+      <w:r>
+        <w:rPr>
+          <w:rFonts w:cstheme="minorHAnsi"/>
+          <w:color w:val="000000" w:themeColor="text1"/>
+          <w:spacing w:val="2"/>
+          <w:sz w:val="28"/>
+          <w:szCs w:val="28"/>
+          <w:shd w:val="clear" w:color="auto" w:fill="FFFFFF"/>
+        </w:rPr>
+        <w:t xml:space="preserve"> (FIFO).  A good example of queue is any queue of consumers for a resource where the consumer that came first is served first. </w:t>
       </w:r>
       <w:r>
         <w:rPr>
@@ -396,8 +433,21 @@
           <w:szCs w:val="28"/>
           <w:shd w:val="clear" w:color="auto" w:fill="FFFFFF"/>
         </w:rPr>
-        <w:t>Mainly the following four basic operations are performed on queue:</w:t>
-      </w:r>
+        <w:t>Mainly the following four basic operations are performed on queue</w:t>
+      </w:r>
+      <w:proofErr w:type="gramStart"/>
+      <w:r>
+        <w:rPr>
+          <w:rFonts w:cstheme="minorHAnsi"/>
+          <w:color w:val="000000" w:themeColor="text1"/>
+          <w:spacing w:val="2"/>
+          <w:sz w:val="28"/>
+          <w:szCs w:val="28"/>
+          <w:shd w:val="clear" w:color="auto" w:fill="FFFFFF"/>
+        </w:rPr>
+        <w:t>:</w:t>
+      </w:r>
+      <w:proofErr w:type="gramEnd"/>
       <w:r>
         <w:rPr>
           <w:rFonts w:cstheme="minorHAnsi"/>
@@ -408,6 +458,7 @@
         </w:rPr>
         <w:br/>
       </w:r>
+      <w:proofErr w:type="spellStart"/>
       <w:r>
         <w:rPr>
           <w:rStyle w:val="Strong"/>
@@ -419,7 +470,21 @@
           <w:bdr w:val="none" w:sz="0" w:space="0" w:color="auto" w:frame="1"/>
           <w:shd w:val="clear" w:color="auto" w:fill="FFFFFF"/>
         </w:rPr>
-        <w:t>Enqueue: </w:t>
+        <w:t>Enqueue</w:t>
+      </w:r>
+      <w:proofErr w:type="spellEnd"/>
+      <w:r>
+        <w:rPr>
+          <w:rStyle w:val="Strong"/>
+          <w:rFonts w:cstheme="minorHAnsi"/>
+          <w:color w:val="000000" w:themeColor="text1"/>
+          <w:spacing w:val="2"/>
+          <w:sz w:val="28"/>
+          <w:szCs w:val="28"/>
+          <w:bdr w:val="none" w:sz="0" w:space="0" w:color="auto" w:frame="1"/>
+          <w:shd w:val="clear" w:color="auto" w:fill="FFFFFF"/>
+        </w:rPr>
+        <w:t>: </w:t>
       </w:r>
       <w:r>
         <w:rPr>
@@ -442,6 +507,7 @@
         </w:rPr>
         <w:br/>
       </w:r>
+      <w:proofErr w:type="spellStart"/>
       <w:r>
         <w:rPr>
           <w:rStyle w:val="Strong"/>
@@ -453,7 +519,21 @@
           <w:bdr w:val="none" w:sz="0" w:space="0" w:color="auto" w:frame="1"/>
           <w:shd w:val="clear" w:color="auto" w:fill="FFFFFF"/>
         </w:rPr>
-        <w:t>Dequeue:</w:t>
+        <w:t>Dequeue</w:t>
+      </w:r>
+      <w:proofErr w:type="spellEnd"/>
+      <w:r>
+        <w:rPr>
+          <w:rStyle w:val="Strong"/>
+          <w:rFonts w:cstheme="minorHAnsi"/>
+          <w:color w:val="000000" w:themeColor="text1"/>
+          <w:spacing w:val="2"/>
+          <w:sz w:val="28"/>
+          <w:szCs w:val="28"/>
+          <w:bdr w:val="none" w:sz="0" w:space="0" w:color="auto" w:frame="1"/>
+          <w:shd w:val="clear" w:color="auto" w:fill="FFFFFF"/>
+        </w:rPr>
+        <w:t>:</w:t>
       </w:r>
       <w:r>
         <w:rPr>
@@ -590,7 +670,40 @@
           <w:szCs w:val="28"/>
           <w:shd w:val="clear" w:color="auto" w:fill="FFFFFF"/>
         </w:rPr>
-        <w:t>Queue is used when things don’t have to be processed immediatly, but have to be processed in </w:t>
+        <w:t>Queue is used when things don’t have to be processed</w:t>
+      </w:r>
+      <w:r>
+        <w:rPr>
+          <w:rFonts w:cstheme="minorHAnsi"/>
+          <w:color w:val="000000" w:themeColor="text1"/>
+          <w:spacing w:val="2"/>
+          <w:sz w:val="28"/>
+          <w:szCs w:val="28"/>
+          <w:shd w:val="clear" w:color="auto" w:fill="FFFFFF"/>
+        </w:rPr>
+        <w:t xml:space="preserve"> </w:t>
+      </w:r>
+      <w:r>
+        <w:rPr>
+          <w:rFonts w:cstheme="minorHAnsi"/>
+          <w:color w:val="000000" w:themeColor="text1"/>
+          <w:spacing w:val="2"/>
+          <w:sz w:val="28"/>
+          <w:szCs w:val="28"/>
+          <w:shd w:val="clear" w:color="auto" w:fill="FFFFFF"/>
+        </w:rPr>
+        <w:t>immediately</w:t>
+      </w:r>
+      <w:r>
+        <w:rPr>
+          <w:rFonts w:cstheme="minorHAnsi"/>
+          <w:color w:val="000000" w:themeColor="text1"/>
+          <w:spacing w:val="2"/>
+          <w:sz w:val="28"/>
+          <w:szCs w:val="28"/>
+          <w:shd w:val="clear" w:color="auto" w:fill="FFFFFF"/>
+        </w:rPr>
+        <w:t>, but have to be processed in </w:t>
       </w:r>
       <w:r>
         <w:rPr>
@@ -639,6 +752,17 @@
           <w:shd w:val="clear" w:color="auto" w:fill="FFFFFF"/>
         </w:rPr>
         <w:t>n</w:t>
+      </w:r>
+      <w:r>
+        <w:rPr>
+          <w:rFonts w:cstheme="minorHAnsi"/>
+          <w:color w:val="000000" w:themeColor="text1"/>
+          <w:spacing w:val="2"/>
+          <w:sz w:val="28"/>
+          <w:szCs w:val="28"/>
+          <w:shd w:val="clear" w:color="auto" w:fill="FFFFFF"/>
+        </w:rPr>
+        <w:t xml:space="preserve"> </w:t>
       </w:r>
       <w:r>
         <w:rPr>
@@ -882,7 +1006,55 @@
           <w:szCs w:val="28"/>
           <w:shd w:val="clear" w:color="auto" w:fill="FFFFFF"/>
         </w:rPr>
-        <w:t>For implementing queue, we need to keep track of two indices, front and rear. We enqueue an item at the rear and dequeue an item from the front. If we simply increment front and rear indices, then there may be problems, the front may reach the end of the array. The solution to this problem is to increase front and rear in circular manner.</w:t>
+        <w:t xml:space="preserve">For implementing queue, we need to keep track of two indices, front and rear. We </w:t>
+      </w:r>
+      <w:proofErr w:type="spellStart"/>
+      <w:r>
+        <w:rPr>
+          <w:rFonts w:cstheme="minorHAnsi"/>
+          <w:color w:val="000000" w:themeColor="text1"/>
+          <w:spacing w:val="2"/>
+          <w:sz w:val="28"/>
+          <w:szCs w:val="28"/>
+          <w:shd w:val="clear" w:color="auto" w:fill="FFFFFF"/>
+        </w:rPr>
+        <w:t>enqueue</w:t>
+      </w:r>
+      <w:proofErr w:type="spellEnd"/>
+      <w:r>
+        <w:rPr>
+          <w:rFonts w:cstheme="minorHAnsi"/>
+          <w:color w:val="000000" w:themeColor="text1"/>
+          <w:spacing w:val="2"/>
+          <w:sz w:val="28"/>
+          <w:szCs w:val="28"/>
+          <w:shd w:val="clear" w:color="auto" w:fill="FFFFFF"/>
+        </w:rPr>
+        <w:t xml:space="preserve"> an item at the rear and </w:t>
+      </w:r>
+      <w:proofErr w:type="spellStart"/>
+      <w:r>
+        <w:rPr>
+          <w:rFonts w:cstheme="minorHAnsi"/>
+          <w:color w:val="000000" w:themeColor="text1"/>
+          <w:spacing w:val="2"/>
+          <w:sz w:val="28"/>
+          <w:szCs w:val="28"/>
+          <w:shd w:val="clear" w:color="auto" w:fill="FFFFFF"/>
+        </w:rPr>
+        <w:t>dequeue</w:t>
+      </w:r>
+      <w:proofErr w:type="spellEnd"/>
+      <w:r>
+        <w:rPr>
+          <w:rFonts w:cstheme="minorHAnsi"/>
+          <w:color w:val="000000" w:themeColor="text1"/>
+          <w:spacing w:val="2"/>
+          <w:sz w:val="28"/>
+          <w:szCs w:val="28"/>
+          <w:shd w:val="clear" w:color="auto" w:fill="FFFFFF"/>
+        </w:rPr>
+        <w:t xml:space="preserve"> an item from the front. If we simply increment front and rear indices, then there may be problems, the front may reach the end of the array. The solution to this problem is to increase front and rear in circular manner.</w:t>
       </w:r>
     </w:p>
     <w:p>
@@ -959,49 +1131,109 @@
           <w:spacing w:val="2"/>
           <w:sz w:val="20"/>
         </w:rPr>
-        <w:t>#include &lt;limits.h&gt;</w:t>
-      </w:r>
-    </w:p>
-    <w:p>
-      <w:pPr>
-        <w:spacing w:after="0" w:line="240" w:lineRule="auto"/>
-        <w:rPr>
-          <w:rFonts w:ascii="Consolas" w:eastAsia="Times New Roman" w:hAnsi="Consolas" w:cs="Times New Roman"/>
-          <w:color w:val="273239"/>
-          <w:spacing w:val="2"/>
-          <w:sz w:val="24"/>
-          <w:szCs w:val="24"/>
-        </w:rPr>
-      </w:pPr>
-      <w:r>
-        <w:rPr>
-          <w:rFonts w:ascii="Courier New" w:eastAsia="Times New Roman" w:hAnsi="Courier New" w:cs="Courier New"/>
-          <w:color w:val="273239"/>
-          <w:spacing w:val="2"/>
-          <w:sz w:val="20"/>
-        </w:rPr>
-        <w:t>#include &lt;stdio.h&gt;</w:t>
-      </w:r>
-    </w:p>
-    <w:p>
-      <w:pPr>
-        <w:spacing w:after="0" w:line="240" w:lineRule="auto"/>
-        <w:rPr>
-          <w:rFonts w:ascii="Consolas" w:eastAsia="Times New Roman" w:hAnsi="Consolas" w:cs="Times New Roman"/>
-          <w:color w:val="273239"/>
-          <w:spacing w:val="2"/>
-          <w:sz w:val="24"/>
-          <w:szCs w:val="24"/>
-        </w:rPr>
-      </w:pPr>
-      <w:r>
-        <w:rPr>
-          <w:rFonts w:ascii="Courier New" w:eastAsia="Times New Roman" w:hAnsi="Courier New" w:cs="Courier New"/>
-          <w:color w:val="273239"/>
-          <w:spacing w:val="2"/>
-          <w:sz w:val="20"/>
-        </w:rPr>
-        <w:t>#include &lt;stdlib.h&gt;</w:t>
+        <w:t>#include &lt;</w:t>
+      </w:r>
+      <w:proofErr w:type="spellStart"/>
+      <w:r>
+        <w:rPr>
+          <w:rFonts w:ascii="Courier New" w:eastAsia="Times New Roman" w:hAnsi="Courier New" w:cs="Courier New"/>
+          <w:color w:val="273239"/>
+          <w:spacing w:val="2"/>
+          <w:sz w:val="20"/>
+        </w:rPr>
+        <w:t>limits.h</w:t>
+      </w:r>
+      <w:proofErr w:type="spellEnd"/>
+      <w:r>
+        <w:rPr>
+          <w:rFonts w:ascii="Courier New" w:eastAsia="Times New Roman" w:hAnsi="Courier New" w:cs="Courier New"/>
+          <w:color w:val="273239"/>
+          <w:spacing w:val="2"/>
+          <w:sz w:val="20"/>
+        </w:rPr>
+        <w:t>&gt;</w:t>
+      </w:r>
+    </w:p>
+    <w:p>
+      <w:pPr>
+        <w:spacing w:after="0" w:line="240" w:lineRule="auto"/>
+        <w:rPr>
+          <w:rFonts w:ascii="Consolas" w:eastAsia="Times New Roman" w:hAnsi="Consolas" w:cs="Times New Roman"/>
+          <w:color w:val="273239"/>
+          <w:spacing w:val="2"/>
+          <w:sz w:val="24"/>
+          <w:szCs w:val="24"/>
+        </w:rPr>
+      </w:pPr>
+      <w:r>
+        <w:rPr>
+          <w:rFonts w:ascii="Courier New" w:eastAsia="Times New Roman" w:hAnsi="Courier New" w:cs="Courier New"/>
+          <w:color w:val="273239"/>
+          <w:spacing w:val="2"/>
+          <w:sz w:val="20"/>
+        </w:rPr>
+        <w:t>#include &lt;</w:t>
+      </w:r>
+      <w:proofErr w:type="spellStart"/>
+      <w:r>
+        <w:rPr>
+          <w:rFonts w:ascii="Courier New" w:eastAsia="Times New Roman" w:hAnsi="Courier New" w:cs="Courier New"/>
+          <w:color w:val="273239"/>
+          <w:spacing w:val="2"/>
+          <w:sz w:val="20"/>
+        </w:rPr>
+        <w:t>stdio.h</w:t>
+      </w:r>
+      <w:proofErr w:type="spellEnd"/>
+      <w:r>
+        <w:rPr>
+          <w:rFonts w:ascii="Courier New" w:eastAsia="Times New Roman" w:hAnsi="Courier New" w:cs="Courier New"/>
+          <w:color w:val="273239"/>
+          <w:spacing w:val="2"/>
+          <w:sz w:val="20"/>
+        </w:rPr>
+        <w:t>&gt;</w:t>
+      </w:r>
+    </w:p>
+    <w:p>
+      <w:pPr>
+        <w:spacing w:after="0" w:line="240" w:lineRule="auto"/>
+        <w:rPr>
+          <w:rFonts w:ascii="Consolas" w:eastAsia="Times New Roman" w:hAnsi="Consolas" w:cs="Times New Roman"/>
+          <w:color w:val="273239"/>
+          <w:spacing w:val="2"/>
+          <w:sz w:val="24"/>
+          <w:szCs w:val="24"/>
+        </w:rPr>
+      </w:pPr>
+      <w:r>
+        <w:rPr>
+          <w:rFonts w:ascii="Courier New" w:eastAsia="Times New Roman" w:hAnsi="Courier New" w:cs="Courier New"/>
+          <w:color w:val="273239"/>
+          <w:spacing w:val="2"/>
+          <w:sz w:val="20"/>
+        </w:rPr>
+        <w:t>#include &lt;</w:t>
+      </w:r>
+      <w:proofErr w:type="spellStart"/>
+      <w:r>
+        <w:rPr>
+          <w:rFonts w:ascii="Courier New" w:eastAsia="Times New Roman" w:hAnsi="Courier New" w:cs="Courier New"/>
+          <w:color w:val="273239"/>
+          <w:spacing w:val="2"/>
+          <w:sz w:val="20"/>
+        </w:rPr>
+        <w:t>stdlib.h</w:t>
+      </w:r>
+      <w:proofErr w:type="spellEnd"/>
+      <w:r>
+        <w:rPr>
+          <w:rFonts w:ascii="Courier New" w:eastAsia="Times New Roman" w:hAnsi="Courier New" w:cs="Courier New"/>
+          <w:color w:val="273239"/>
+          <w:spacing w:val="2"/>
+          <w:sz w:val="20"/>
+        </w:rPr>
+        <w:t>&gt;</w:t>
       </w:r>
     </w:p>
     <w:p>
@@ -1067,6 +1299,8 @@
           <w:szCs w:val="24"/>
         </w:rPr>
       </w:pPr>
+      <w:proofErr w:type="spellStart"/>
+      <w:proofErr w:type="gramStart"/>
       <w:r>
         <w:rPr>
           <w:rFonts w:ascii="Courier New" w:eastAsia="Times New Roman" w:hAnsi="Courier New" w:cs="Courier New"/>
@@ -1076,6 +1310,8 @@
         </w:rPr>
         <w:t>struct</w:t>
       </w:r>
+      <w:proofErr w:type="spellEnd"/>
+      <w:proofErr w:type="gramEnd"/>
       <w:r>
         <w:rPr>
           <w:rFonts w:ascii="Consolas" w:eastAsia="Times New Roman" w:hAnsi="Consolas" w:cs="Times New Roman"/>
@@ -1114,8 +1350,21 @@
           <w:spacing w:val="2"/>
           <w:sz w:val="20"/>
         </w:rPr>
-        <w:t>    int</w:t>
-      </w:r>
+        <w:t>    </w:t>
+      </w:r>
+      <w:proofErr w:type="spellStart"/>
+      <w:proofErr w:type="gramStart"/>
+      <w:r>
+        <w:rPr>
+          <w:rFonts w:ascii="Courier New" w:eastAsia="Times New Roman" w:hAnsi="Courier New" w:cs="Courier New"/>
+          <w:color w:val="273239"/>
+          <w:spacing w:val="2"/>
+          <w:sz w:val="20"/>
+        </w:rPr>
+        <w:t>int</w:t>
+      </w:r>
+      <w:proofErr w:type="spellEnd"/>
+      <w:proofErr w:type="gramEnd"/>
       <w:r>
         <w:rPr>
           <w:rFonts w:ascii="Consolas" w:eastAsia="Times New Roman" w:hAnsi="Consolas" w:cs="Times New Roman"/>
@@ -1154,28 +1403,70 @@
           <w:spacing w:val="2"/>
           <w:sz w:val="20"/>
         </w:rPr>
-        <w:t>    unsigned capacity;</w:t>
-      </w:r>
-    </w:p>
-    <w:p>
-      <w:pPr>
-        <w:spacing w:after="0" w:line="240" w:lineRule="auto"/>
-        <w:rPr>
-          <w:rFonts w:ascii="Consolas" w:eastAsia="Times New Roman" w:hAnsi="Consolas" w:cs="Times New Roman"/>
-          <w:color w:val="273239"/>
-          <w:spacing w:val="2"/>
-          <w:sz w:val="24"/>
-          <w:szCs w:val="24"/>
-        </w:rPr>
-      </w:pPr>
-      <w:r>
-        <w:rPr>
-          <w:rFonts w:ascii="Courier New" w:eastAsia="Times New Roman" w:hAnsi="Courier New" w:cs="Courier New"/>
-          <w:color w:val="273239"/>
-          <w:spacing w:val="2"/>
-          <w:sz w:val="20"/>
-        </w:rPr>
-        <w:t>    int* array;</w:t>
+        <w:t>    </w:t>
+      </w:r>
+      <w:proofErr w:type="gramStart"/>
+      <w:r>
+        <w:rPr>
+          <w:rFonts w:ascii="Courier New" w:eastAsia="Times New Roman" w:hAnsi="Courier New" w:cs="Courier New"/>
+          <w:color w:val="273239"/>
+          <w:spacing w:val="2"/>
+          <w:sz w:val="20"/>
+        </w:rPr>
+        <w:t>unsigned</w:t>
+      </w:r>
+      <w:proofErr w:type="gramEnd"/>
+      <w:r>
+        <w:rPr>
+          <w:rFonts w:ascii="Courier New" w:eastAsia="Times New Roman" w:hAnsi="Courier New" w:cs="Courier New"/>
+          <w:color w:val="273239"/>
+          <w:spacing w:val="2"/>
+          <w:sz w:val="20"/>
+        </w:rPr>
+        <w:t xml:space="preserve"> capacity;</w:t>
+      </w:r>
+    </w:p>
+    <w:p>
+      <w:pPr>
+        <w:spacing w:after="0" w:line="240" w:lineRule="auto"/>
+        <w:rPr>
+          <w:rFonts w:ascii="Consolas" w:eastAsia="Times New Roman" w:hAnsi="Consolas" w:cs="Times New Roman"/>
+          <w:color w:val="273239"/>
+          <w:spacing w:val="2"/>
+          <w:sz w:val="24"/>
+          <w:szCs w:val="24"/>
+        </w:rPr>
+      </w:pPr>
+      <w:r>
+        <w:rPr>
+          <w:rFonts w:ascii="Courier New" w:eastAsia="Times New Roman" w:hAnsi="Courier New" w:cs="Courier New"/>
+          <w:color w:val="273239"/>
+          <w:spacing w:val="2"/>
+          <w:sz w:val="20"/>
+        </w:rPr>
+        <w:t>    </w:t>
+      </w:r>
+      <w:proofErr w:type="spellStart"/>
+      <w:proofErr w:type="gramStart"/>
+      <w:r>
+        <w:rPr>
+          <w:rFonts w:ascii="Courier New" w:eastAsia="Times New Roman" w:hAnsi="Courier New" w:cs="Courier New"/>
+          <w:color w:val="273239"/>
+          <w:spacing w:val="2"/>
+          <w:sz w:val="20"/>
+        </w:rPr>
+        <w:t>int</w:t>
+      </w:r>
+      <w:proofErr w:type="spellEnd"/>
+      <w:proofErr w:type="gramEnd"/>
+      <w:r>
+        <w:rPr>
+          <w:rFonts w:ascii="Courier New" w:eastAsia="Times New Roman" w:hAnsi="Courier New" w:cs="Courier New"/>
+          <w:color w:val="273239"/>
+          <w:spacing w:val="2"/>
+          <w:sz w:val="20"/>
+        </w:rPr>
+        <w:t>* array;</w:t>
       </w:r>
     </w:p>
     <w:p>
@@ -1304,6 +1595,8 @@
           <w:szCs w:val="24"/>
         </w:rPr>
       </w:pPr>
+      <w:proofErr w:type="spellStart"/>
+      <w:proofErr w:type="gramStart"/>
       <w:r>
         <w:rPr>
           <w:rFonts w:ascii="Courier New" w:eastAsia="Times New Roman" w:hAnsi="Courier New" w:cs="Courier New"/>
@@ -1313,6 +1606,8 @@
         </w:rPr>
         <w:t>struct</w:t>
       </w:r>
+      <w:proofErr w:type="spellEnd"/>
+      <w:proofErr w:type="gramEnd"/>
       <w:r>
         <w:rPr>
           <w:rFonts w:ascii="Consolas" w:eastAsia="Times New Roman" w:hAnsi="Consolas" w:cs="Times New Roman"/>
@@ -1330,7 +1625,27 @@
           <w:spacing w:val="2"/>
           <w:sz w:val="20"/>
         </w:rPr>
-        <w:t>Queue* createQueue(unsigned capacity)</w:t>
+        <w:t xml:space="preserve">Queue* </w:t>
+      </w:r>
+      <w:proofErr w:type="spellStart"/>
+      <w:r>
+        <w:rPr>
+          <w:rFonts w:ascii="Courier New" w:eastAsia="Times New Roman" w:hAnsi="Courier New" w:cs="Courier New"/>
+          <w:color w:val="273239"/>
+          <w:spacing w:val="2"/>
+          <w:sz w:val="20"/>
+        </w:rPr>
+        <w:t>createQueue</w:t>
+      </w:r>
+      <w:proofErr w:type="spellEnd"/>
+      <w:r>
+        <w:rPr>
+          <w:rFonts w:ascii="Courier New" w:eastAsia="Times New Roman" w:hAnsi="Courier New" w:cs="Courier New"/>
+          <w:color w:val="273239"/>
+          <w:spacing w:val="2"/>
+          <w:sz w:val="20"/>
+        </w:rPr>
+        <w:t>(unsigned capacity)</w:t>
       </w:r>
     </w:p>
     <w:p>
@@ -1372,8 +1687,21 @@
           <w:spacing w:val="2"/>
           <w:sz w:val="20"/>
         </w:rPr>
-        <w:t>    struct</w:t>
-      </w:r>
+        <w:t>    </w:t>
+      </w:r>
+      <w:proofErr w:type="spellStart"/>
+      <w:proofErr w:type="gramStart"/>
+      <w:r>
+        <w:rPr>
+          <w:rFonts w:ascii="Courier New" w:eastAsia="Times New Roman" w:hAnsi="Courier New" w:cs="Courier New"/>
+          <w:color w:val="273239"/>
+          <w:spacing w:val="2"/>
+          <w:sz w:val="20"/>
+        </w:rPr>
+        <w:t>struct</w:t>
+      </w:r>
+      <w:proofErr w:type="spellEnd"/>
+      <w:proofErr w:type="gramEnd"/>
       <w:r>
         <w:rPr>
           <w:rFonts w:ascii="Consolas" w:eastAsia="Times New Roman" w:hAnsi="Consolas" w:cs="Times New Roman"/>
@@ -1391,8 +1719,19 @@
           <w:spacing w:val="2"/>
           <w:sz w:val="20"/>
         </w:rPr>
-        <w:t>Queue* queue = (struct</w:t>
-      </w:r>
+        <w:t>Queue* queue = (</w:t>
+      </w:r>
+      <w:proofErr w:type="spellStart"/>
+      <w:r>
+        <w:rPr>
+          <w:rFonts w:ascii="Courier New" w:eastAsia="Times New Roman" w:hAnsi="Courier New" w:cs="Courier New"/>
+          <w:color w:val="273239"/>
+          <w:spacing w:val="2"/>
+          <w:sz w:val="20"/>
+        </w:rPr>
+        <w:t>struct</w:t>
+      </w:r>
+      <w:proofErr w:type="spellEnd"/>
       <w:r>
         <w:rPr>
           <w:rFonts w:ascii="Consolas" w:eastAsia="Times New Roman" w:hAnsi="Consolas" w:cs="Times New Roman"/>
@@ -1410,29 +1749,82 @@
           <w:spacing w:val="2"/>
           <w:sz w:val="20"/>
         </w:rPr>
-        <w:t>Queue*)malloc(</w:t>
-      </w:r>
-    </w:p>
-    <w:p>
-      <w:pPr>
-        <w:spacing w:after="0" w:line="240" w:lineRule="auto"/>
-        <w:rPr>
-          <w:rFonts w:ascii="Consolas" w:eastAsia="Times New Roman" w:hAnsi="Consolas" w:cs="Times New Roman"/>
-          <w:color w:val="273239"/>
-          <w:spacing w:val="2"/>
-          <w:sz w:val="24"/>
-          <w:szCs w:val="24"/>
-        </w:rPr>
-      </w:pPr>
-      <w:r>
-        <w:rPr>
-          <w:rFonts w:ascii="Courier New" w:eastAsia="Times New Roman" w:hAnsi="Courier New" w:cs="Courier New"/>
-          <w:color w:val="273239"/>
-          <w:spacing w:val="2"/>
-          <w:sz w:val="20"/>
-        </w:rPr>
-        <w:t>        sizeof(struct</w:t>
-      </w:r>
+        <w:t>Queue*)</w:t>
+      </w:r>
+      <w:proofErr w:type="spellStart"/>
+      <w:r>
+        <w:rPr>
+          <w:rFonts w:ascii="Courier New" w:eastAsia="Times New Roman" w:hAnsi="Courier New" w:cs="Courier New"/>
+          <w:color w:val="273239"/>
+          <w:spacing w:val="2"/>
+          <w:sz w:val="20"/>
+        </w:rPr>
+        <w:t>malloc</w:t>
+      </w:r>
+      <w:proofErr w:type="spellEnd"/>
+      <w:r>
+        <w:rPr>
+          <w:rFonts w:ascii="Courier New" w:eastAsia="Times New Roman" w:hAnsi="Courier New" w:cs="Courier New"/>
+          <w:color w:val="273239"/>
+          <w:spacing w:val="2"/>
+          <w:sz w:val="20"/>
+        </w:rPr>
+        <w:t>(</w:t>
+      </w:r>
+    </w:p>
+    <w:p>
+      <w:pPr>
+        <w:spacing w:after="0" w:line="240" w:lineRule="auto"/>
+        <w:rPr>
+          <w:rFonts w:ascii="Consolas" w:eastAsia="Times New Roman" w:hAnsi="Consolas" w:cs="Times New Roman"/>
+          <w:color w:val="273239"/>
+          <w:spacing w:val="2"/>
+          <w:sz w:val="24"/>
+          <w:szCs w:val="24"/>
+        </w:rPr>
+      </w:pPr>
+      <w:r>
+        <w:rPr>
+          <w:rFonts w:ascii="Courier New" w:eastAsia="Times New Roman" w:hAnsi="Courier New" w:cs="Courier New"/>
+          <w:color w:val="273239"/>
+          <w:spacing w:val="2"/>
+          <w:sz w:val="20"/>
+        </w:rPr>
+        <w:t>        </w:t>
+      </w:r>
+      <w:proofErr w:type="spellStart"/>
+      <w:proofErr w:type="gramStart"/>
+      <w:r>
+        <w:rPr>
+          <w:rFonts w:ascii="Courier New" w:eastAsia="Times New Roman" w:hAnsi="Courier New" w:cs="Courier New"/>
+          <w:color w:val="273239"/>
+          <w:spacing w:val="2"/>
+          <w:sz w:val="20"/>
+        </w:rPr>
+        <w:t>sizeof</w:t>
+      </w:r>
+      <w:proofErr w:type="spellEnd"/>
+      <w:r>
+        <w:rPr>
+          <w:rFonts w:ascii="Courier New" w:eastAsia="Times New Roman" w:hAnsi="Courier New" w:cs="Courier New"/>
+          <w:color w:val="273239"/>
+          <w:spacing w:val="2"/>
+          <w:sz w:val="20"/>
+        </w:rPr>
+        <w:t>(</w:t>
+      </w:r>
+      <w:proofErr w:type="spellStart"/>
+      <w:proofErr w:type="gramEnd"/>
+      <w:r>
+        <w:rPr>
+          <w:rFonts w:ascii="Courier New" w:eastAsia="Times New Roman" w:hAnsi="Courier New" w:cs="Courier New"/>
+          <w:color w:val="273239"/>
+          <w:spacing w:val="2"/>
+          <w:sz w:val="20"/>
+        </w:rPr>
+        <w:t>struct</w:t>
+      </w:r>
+      <w:proofErr w:type="spellEnd"/>
       <w:r>
         <w:rPr>
           <w:rFonts w:ascii="Consolas" w:eastAsia="Times New Roman" w:hAnsi="Consolas" w:cs="Times New Roman"/>
@@ -1471,28 +1863,68 @@
           <w:spacing w:val="2"/>
           <w:sz w:val="20"/>
         </w:rPr>
-        <w:t>    queue-&gt;capacity = capacity;</w:t>
-      </w:r>
-    </w:p>
-    <w:p>
-      <w:pPr>
-        <w:spacing w:after="0" w:line="240" w:lineRule="auto"/>
-        <w:rPr>
-          <w:rFonts w:ascii="Consolas" w:eastAsia="Times New Roman" w:hAnsi="Consolas" w:cs="Times New Roman"/>
-          <w:color w:val="273239"/>
-          <w:spacing w:val="2"/>
-          <w:sz w:val="24"/>
-          <w:szCs w:val="24"/>
-        </w:rPr>
-      </w:pPr>
-      <w:r>
-        <w:rPr>
-          <w:rFonts w:ascii="Courier New" w:eastAsia="Times New Roman" w:hAnsi="Courier New" w:cs="Courier New"/>
-          <w:color w:val="273239"/>
-          <w:spacing w:val="2"/>
-          <w:sz w:val="20"/>
-        </w:rPr>
-        <w:t>    queue-&gt;front = queue-&gt;size = 0;</w:t>
+        <w:t>    </w:t>
+      </w:r>
+      <w:proofErr w:type="gramStart"/>
+      <w:r>
+        <w:rPr>
+          <w:rFonts w:ascii="Courier New" w:eastAsia="Times New Roman" w:hAnsi="Courier New" w:cs="Courier New"/>
+          <w:color w:val="273239"/>
+          <w:spacing w:val="2"/>
+          <w:sz w:val="20"/>
+        </w:rPr>
+        <w:t>queue</w:t>
+      </w:r>
+      <w:proofErr w:type="gramEnd"/>
+      <w:r>
+        <w:rPr>
+          <w:rFonts w:ascii="Courier New" w:eastAsia="Times New Roman" w:hAnsi="Courier New" w:cs="Courier New"/>
+          <w:color w:val="273239"/>
+          <w:spacing w:val="2"/>
+          <w:sz w:val="20"/>
+        </w:rPr>
+        <w:t>-&gt;capacity = capacity;</w:t>
+      </w:r>
+    </w:p>
+    <w:p>
+      <w:pPr>
+        <w:spacing w:after="0" w:line="240" w:lineRule="auto"/>
+        <w:rPr>
+          <w:rFonts w:ascii="Consolas" w:eastAsia="Times New Roman" w:hAnsi="Consolas" w:cs="Times New Roman"/>
+          <w:color w:val="273239"/>
+          <w:spacing w:val="2"/>
+          <w:sz w:val="24"/>
+          <w:szCs w:val="24"/>
+        </w:rPr>
+      </w:pPr>
+      <w:r>
+        <w:rPr>
+          <w:rFonts w:ascii="Courier New" w:eastAsia="Times New Roman" w:hAnsi="Courier New" w:cs="Courier New"/>
+          <w:color w:val="273239"/>
+          <w:spacing w:val="2"/>
+          <w:sz w:val="20"/>
+        </w:rPr>
+        <w:t>    </w:t>
+      </w:r>
+      <w:proofErr w:type="gramStart"/>
+      <w:r>
+        <w:rPr>
+          <w:rFonts w:ascii="Courier New" w:eastAsia="Times New Roman" w:hAnsi="Courier New" w:cs="Courier New"/>
+          <w:color w:val="273239"/>
+          <w:spacing w:val="2"/>
+          <w:sz w:val="20"/>
+        </w:rPr>
+        <w:t>queue</w:t>
+      </w:r>
+      <w:proofErr w:type="gramEnd"/>
+      <w:r>
+        <w:rPr>
+          <w:rFonts w:ascii="Courier New" w:eastAsia="Times New Roman" w:hAnsi="Courier New" w:cs="Courier New"/>
+          <w:color w:val="273239"/>
+          <w:spacing w:val="2"/>
+          <w:sz w:val="20"/>
+        </w:rPr>
+        <w:t>-&gt;front = queue-&gt;size = 0;</w:t>
       </w:r>
     </w:p>
     <w:p>
@@ -1545,92 +1977,274 @@
           <w:sz w:val="20"/>
         </w:rPr>
         <w:lastRenderedPageBreak/>
-        <w:t>    // This is important, see the enqueue</w:t>
-      </w:r>
-    </w:p>
-    <w:p>
-      <w:pPr>
-        <w:spacing w:after="0" w:line="240" w:lineRule="auto"/>
-        <w:rPr>
-          <w:rFonts w:ascii="Consolas" w:eastAsia="Times New Roman" w:hAnsi="Consolas" w:cs="Times New Roman"/>
-          <w:color w:val="273239"/>
-          <w:spacing w:val="2"/>
-          <w:sz w:val="24"/>
-          <w:szCs w:val="24"/>
-        </w:rPr>
-      </w:pPr>
-      <w:r>
-        <w:rPr>
-          <w:rFonts w:ascii="Courier New" w:eastAsia="Times New Roman" w:hAnsi="Courier New" w:cs="Courier New"/>
-          <w:color w:val="273239"/>
-          <w:spacing w:val="2"/>
-          <w:sz w:val="20"/>
-        </w:rPr>
-        <w:t>    queue-&gt;rear = capacity - 1;</w:t>
-      </w:r>
-    </w:p>
-    <w:p>
-      <w:pPr>
-        <w:spacing w:after="0" w:line="240" w:lineRule="auto"/>
-        <w:rPr>
-          <w:rFonts w:ascii="Consolas" w:eastAsia="Times New Roman" w:hAnsi="Consolas" w:cs="Times New Roman"/>
-          <w:color w:val="273239"/>
-          <w:spacing w:val="2"/>
-          <w:sz w:val="24"/>
-          <w:szCs w:val="24"/>
-        </w:rPr>
-      </w:pPr>
-      <w:r>
-        <w:rPr>
-          <w:rFonts w:ascii="Courier New" w:eastAsia="Times New Roman" w:hAnsi="Courier New" w:cs="Courier New"/>
-          <w:color w:val="273239"/>
-          <w:spacing w:val="2"/>
-          <w:sz w:val="20"/>
-        </w:rPr>
-        <w:t>    queue-&gt;array = (int*)malloc(</w:t>
-      </w:r>
-    </w:p>
-    <w:p>
-      <w:pPr>
-        <w:spacing w:after="0" w:line="240" w:lineRule="auto"/>
-        <w:rPr>
-          <w:rFonts w:ascii="Consolas" w:eastAsia="Times New Roman" w:hAnsi="Consolas" w:cs="Times New Roman"/>
-          <w:color w:val="273239"/>
-          <w:spacing w:val="2"/>
-          <w:sz w:val="24"/>
-          <w:szCs w:val="24"/>
-        </w:rPr>
-      </w:pPr>
-      <w:r>
-        <w:rPr>
-          <w:rFonts w:ascii="Courier New" w:eastAsia="Times New Roman" w:hAnsi="Courier New" w:cs="Courier New"/>
-          <w:color w:val="273239"/>
-          <w:spacing w:val="2"/>
-          <w:sz w:val="20"/>
-        </w:rPr>
-        <w:t>        queue-&gt;capacity * sizeof(int));</w:t>
-      </w:r>
-    </w:p>
-    <w:p>
-      <w:pPr>
-        <w:spacing w:after="0" w:line="240" w:lineRule="auto"/>
-        <w:rPr>
-          <w:rFonts w:ascii="Consolas" w:eastAsia="Times New Roman" w:hAnsi="Consolas" w:cs="Times New Roman"/>
-          <w:color w:val="273239"/>
-          <w:spacing w:val="2"/>
-          <w:sz w:val="24"/>
-          <w:szCs w:val="24"/>
-        </w:rPr>
-      </w:pPr>
-      <w:r>
-        <w:rPr>
-          <w:rFonts w:ascii="Courier New" w:eastAsia="Times New Roman" w:hAnsi="Courier New" w:cs="Courier New"/>
-          <w:color w:val="273239"/>
-          <w:spacing w:val="2"/>
-          <w:sz w:val="20"/>
-        </w:rPr>
-        <w:t>    return</w:t>
-      </w:r>
+        <w:t xml:space="preserve">    // </w:t>
+      </w:r>
+      <w:proofErr w:type="gramStart"/>
+      <w:r>
+        <w:rPr>
+          <w:rFonts w:ascii="Courier New" w:eastAsia="Times New Roman" w:hAnsi="Courier New" w:cs="Courier New"/>
+          <w:color w:val="273239"/>
+          <w:spacing w:val="2"/>
+          <w:sz w:val="20"/>
+        </w:rPr>
+        <w:t>This</w:t>
+      </w:r>
+      <w:proofErr w:type="gramEnd"/>
+      <w:r>
+        <w:rPr>
+          <w:rFonts w:ascii="Courier New" w:eastAsia="Times New Roman" w:hAnsi="Courier New" w:cs="Courier New"/>
+          <w:color w:val="273239"/>
+          <w:spacing w:val="2"/>
+          <w:sz w:val="20"/>
+        </w:rPr>
+        <w:t xml:space="preserve"> is important, see the </w:t>
+      </w:r>
+      <w:proofErr w:type="spellStart"/>
+      <w:r>
+        <w:rPr>
+          <w:rFonts w:ascii="Courier New" w:eastAsia="Times New Roman" w:hAnsi="Courier New" w:cs="Courier New"/>
+          <w:color w:val="273239"/>
+          <w:spacing w:val="2"/>
+          <w:sz w:val="20"/>
+        </w:rPr>
+        <w:t>enqueue</w:t>
+      </w:r>
+      <w:proofErr w:type="spellEnd"/>
+    </w:p>
+    <w:p>
+      <w:pPr>
+        <w:spacing w:after="0" w:line="240" w:lineRule="auto"/>
+        <w:rPr>
+          <w:rFonts w:ascii="Consolas" w:eastAsia="Times New Roman" w:hAnsi="Consolas" w:cs="Times New Roman"/>
+          <w:color w:val="273239"/>
+          <w:spacing w:val="2"/>
+          <w:sz w:val="24"/>
+          <w:szCs w:val="24"/>
+        </w:rPr>
+      </w:pPr>
+      <w:r>
+        <w:rPr>
+          <w:rFonts w:ascii="Courier New" w:eastAsia="Times New Roman" w:hAnsi="Courier New" w:cs="Courier New"/>
+          <w:color w:val="273239"/>
+          <w:spacing w:val="2"/>
+          <w:sz w:val="20"/>
+        </w:rPr>
+        <w:t>    </w:t>
+      </w:r>
+      <w:proofErr w:type="gramStart"/>
+      <w:r>
+        <w:rPr>
+          <w:rFonts w:ascii="Courier New" w:eastAsia="Times New Roman" w:hAnsi="Courier New" w:cs="Courier New"/>
+          <w:color w:val="273239"/>
+          <w:spacing w:val="2"/>
+          <w:sz w:val="20"/>
+        </w:rPr>
+        <w:t>queue</w:t>
+      </w:r>
+      <w:proofErr w:type="gramEnd"/>
+      <w:r>
+        <w:rPr>
+          <w:rFonts w:ascii="Courier New" w:eastAsia="Times New Roman" w:hAnsi="Courier New" w:cs="Courier New"/>
+          <w:color w:val="273239"/>
+          <w:spacing w:val="2"/>
+          <w:sz w:val="20"/>
+        </w:rPr>
+        <w:t>-&gt;rear = capacity - 1;</w:t>
+      </w:r>
+    </w:p>
+    <w:p>
+      <w:pPr>
+        <w:spacing w:after="0" w:line="240" w:lineRule="auto"/>
+        <w:rPr>
+          <w:rFonts w:ascii="Consolas" w:eastAsia="Times New Roman" w:hAnsi="Consolas" w:cs="Times New Roman"/>
+          <w:color w:val="273239"/>
+          <w:spacing w:val="2"/>
+          <w:sz w:val="24"/>
+          <w:szCs w:val="24"/>
+        </w:rPr>
+      </w:pPr>
+      <w:r>
+        <w:rPr>
+          <w:rFonts w:ascii="Courier New" w:eastAsia="Times New Roman" w:hAnsi="Courier New" w:cs="Courier New"/>
+          <w:color w:val="273239"/>
+          <w:spacing w:val="2"/>
+          <w:sz w:val="20"/>
+        </w:rPr>
+        <w:t>    </w:t>
+      </w:r>
+      <w:proofErr w:type="gramStart"/>
+      <w:r>
+        <w:rPr>
+          <w:rFonts w:ascii="Courier New" w:eastAsia="Times New Roman" w:hAnsi="Courier New" w:cs="Courier New"/>
+          <w:color w:val="273239"/>
+          <w:spacing w:val="2"/>
+          <w:sz w:val="20"/>
+        </w:rPr>
+        <w:t>queue</w:t>
+      </w:r>
+      <w:proofErr w:type="gramEnd"/>
+      <w:r>
+        <w:rPr>
+          <w:rFonts w:ascii="Courier New" w:eastAsia="Times New Roman" w:hAnsi="Courier New" w:cs="Courier New"/>
+          <w:color w:val="273239"/>
+          <w:spacing w:val="2"/>
+          <w:sz w:val="20"/>
+        </w:rPr>
+        <w:t>-&gt;array = (</w:t>
+      </w:r>
+      <w:proofErr w:type="spellStart"/>
+      <w:r>
+        <w:rPr>
+          <w:rFonts w:ascii="Courier New" w:eastAsia="Times New Roman" w:hAnsi="Courier New" w:cs="Courier New"/>
+          <w:color w:val="273239"/>
+          <w:spacing w:val="2"/>
+          <w:sz w:val="20"/>
+        </w:rPr>
+        <w:t>int</w:t>
+      </w:r>
+      <w:proofErr w:type="spellEnd"/>
+      <w:r>
+        <w:rPr>
+          <w:rFonts w:ascii="Courier New" w:eastAsia="Times New Roman" w:hAnsi="Courier New" w:cs="Courier New"/>
+          <w:color w:val="273239"/>
+          <w:spacing w:val="2"/>
+          <w:sz w:val="20"/>
+        </w:rPr>
+        <w:t>*)</w:t>
+      </w:r>
+      <w:proofErr w:type="spellStart"/>
+      <w:r>
+        <w:rPr>
+          <w:rFonts w:ascii="Courier New" w:eastAsia="Times New Roman" w:hAnsi="Courier New" w:cs="Courier New"/>
+          <w:color w:val="273239"/>
+          <w:spacing w:val="2"/>
+          <w:sz w:val="20"/>
+        </w:rPr>
+        <w:t>malloc</w:t>
+      </w:r>
+      <w:proofErr w:type="spellEnd"/>
+      <w:r>
+        <w:rPr>
+          <w:rFonts w:ascii="Courier New" w:eastAsia="Times New Roman" w:hAnsi="Courier New" w:cs="Courier New"/>
+          <w:color w:val="273239"/>
+          <w:spacing w:val="2"/>
+          <w:sz w:val="20"/>
+        </w:rPr>
+        <w:t>(</w:t>
+      </w:r>
+    </w:p>
+    <w:p>
+      <w:pPr>
+        <w:spacing w:after="0" w:line="240" w:lineRule="auto"/>
+        <w:rPr>
+          <w:rFonts w:ascii="Consolas" w:eastAsia="Times New Roman" w:hAnsi="Consolas" w:cs="Times New Roman"/>
+          <w:color w:val="273239"/>
+          <w:spacing w:val="2"/>
+          <w:sz w:val="24"/>
+          <w:szCs w:val="24"/>
+        </w:rPr>
+      </w:pPr>
+      <w:r>
+        <w:rPr>
+          <w:rFonts w:ascii="Courier New" w:eastAsia="Times New Roman" w:hAnsi="Courier New" w:cs="Courier New"/>
+          <w:color w:val="273239"/>
+          <w:spacing w:val="2"/>
+          <w:sz w:val="20"/>
+        </w:rPr>
+        <w:t>        </w:t>
+      </w:r>
+      <w:proofErr w:type="gramStart"/>
+      <w:r>
+        <w:rPr>
+          <w:rFonts w:ascii="Courier New" w:eastAsia="Times New Roman" w:hAnsi="Courier New" w:cs="Courier New"/>
+          <w:color w:val="273239"/>
+          <w:spacing w:val="2"/>
+          <w:sz w:val="20"/>
+        </w:rPr>
+        <w:t>queue</w:t>
+      </w:r>
+      <w:proofErr w:type="gramEnd"/>
+      <w:r>
+        <w:rPr>
+          <w:rFonts w:ascii="Courier New" w:eastAsia="Times New Roman" w:hAnsi="Courier New" w:cs="Courier New"/>
+          <w:color w:val="273239"/>
+          <w:spacing w:val="2"/>
+          <w:sz w:val="20"/>
+        </w:rPr>
+        <w:t xml:space="preserve">-&gt;capacity * </w:t>
+      </w:r>
+      <w:proofErr w:type="spellStart"/>
+      <w:r>
+        <w:rPr>
+          <w:rFonts w:ascii="Courier New" w:eastAsia="Times New Roman" w:hAnsi="Courier New" w:cs="Courier New"/>
+          <w:color w:val="273239"/>
+          <w:spacing w:val="2"/>
+          <w:sz w:val="20"/>
+        </w:rPr>
+        <w:t>sizeof</w:t>
+      </w:r>
+      <w:proofErr w:type="spellEnd"/>
+      <w:r>
+        <w:rPr>
+          <w:rFonts w:ascii="Courier New" w:eastAsia="Times New Roman" w:hAnsi="Courier New" w:cs="Courier New"/>
+          <w:color w:val="273239"/>
+          <w:spacing w:val="2"/>
+          <w:sz w:val="20"/>
+        </w:rPr>
+        <w:t>(</w:t>
+      </w:r>
+      <w:proofErr w:type="spellStart"/>
+      <w:r>
+        <w:rPr>
+          <w:rFonts w:ascii="Courier New" w:eastAsia="Times New Roman" w:hAnsi="Courier New" w:cs="Courier New"/>
+          <w:color w:val="273239"/>
+          <w:spacing w:val="2"/>
+          <w:sz w:val="20"/>
+        </w:rPr>
+        <w:t>int</w:t>
+      </w:r>
+      <w:proofErr w:type="spellEnd"/>
+      <w:r>
+        <w:rPr>
+          <w:rFonts w:ascii="Courier New" w:eastAsia="Times New Roman" w:hAnsi="Courier New" w:cs="Courier New"/>
+          <w:color w:val="273239"/>
+          <w:spacing w:val="2"/>
+          <w:sz w:val="20"/>
+        </w:rPr>
+        <w:t>));</w:t>
+      </w:r>
+    </w:p>
+    <w:p>
+      <w:pPr>
+        <w:spacing w:after="0" w:line="240" w:lineRule="auto"/>
+        <w:rPr>
+          <w:rFonts w:ascii="Consolas" w:eastAsia="Times New Roman" w:hAnsi="Consolas" w:cs="Times New Roman"/>
+          <w:color w:val="273239"/>
+          <w:spacing w:val="2"/>
+          <w:sz w:val="24"/>
+          <w:szCs w:val="24"/>
+        </w:rPr>
+      </w:pPr>
+      <w:r>
+        <w:rPr>
+          <w:rFonts w:ascii="Courier New" w:eastAsia="Times New Roman" w:hAnsi="Courier New" w:cs="Courier New"/>
+          <w:color w:val="273239"/>
+          <w:spacing w:val="2"/>
+          <w:sz w:val="20"/>
+        </w:rPr>
+        <w:t>    </w:t>
+      </w:r>
+      <w:proofErr w:type="gramStart"/>
+      <w:r>
+        <w:rPr>
+          <w:rFonts w:ascii="Courier New" w:eastAsia="Times New Roman" w:hAnsi="Courier New" w:cs="Courier New"/>
+          <w:color w:val="273239"/>
+          <w:spacing w:val="2"/>
+          <w:sz w:val="20"/>
+        </w:rPr>
+        <w:t>return</w:t>
+      </w:r>
+      <w:proofErr w:type="gramEnd"/>
       <w:r>
         <w:rPr>
           <w:rFonts w:ascii="Consolas" w:eastAsia="Times New Roman" w:hAnsi="Consolas" w:cs="Times New Roman"/>
@@ -1756,6 +2370,8 @@
           <w:szCs w:val="24"/>
         </w:rPr>
       </w:pPr>
+      <w:proofErr w:type="spellStart"/>
+      <w:proofErr w:type="gramStart"/>
       <w:r>
         <w:rPr>
           <w:rFonts w:ascii="Courier New" w:eastAsia="Times New Roman" w:hAnsi="Courier New" w:cs="Courier New"/>
@@ -1765,6 +2381,8 @@
         </w:rPr>
         <w:t>int</w:t>
       </w:r>
+      <w:proofErr w:type="spellEnd"/>
+      <w:proofErr w:type="gramEnd"/>
       <w:r>
         <w:rPr>
           <w:rFonts w:ascii="Consolas" w:eastAsia="Times New Roman" w:hAnsi="Consolas" w:cs="Times New Roman"/>
@@ -1775,15 +2393,37 @@
         </w:rPr>
         <w:t xml:space="preserve"> </w:t>
       </w:r>
-      <w:r>
-        <w:rPr>
-          <w:rFonts w:ascii="Courier New" w:eastAsia="Times New Roman" w:hAnsi="Courier New" w:cs="Courier New"/>
-          <w:color w:val="273239"/>
-          <w:spacing w:val="2"/>
-          <w:sz w:val="20"/>
-        </w:rPr>
-        <w:t>isFull(struct</w:t>
-      </w:r>
+      <w:proofErr w:type="spellStart"/>
+      <w:r>
+        <w:rPr>
+          <w:rFonts w:ascii="Courier New" w:eastAsia="Times New Roman" w:hAnsi="Courier New" w:cs="Courier New"/>
+          <w:color w:val="273239"/>
+          <w:spacing w:val="2"/>
+          <w:sz w:val="20"/>
+        </w:rPr>
+        <w:t>isFull</w:t>
+      </w:r>
+      <w:proofErr w:type="spellEnd"/>
+      <w:r>
+        <w:rPr>
+          <w:rFonts w:ascii="Courier New" w:eastAsia="Times New Roman" w:hAnsi="Courier New" w:cs="Courier New"/>
+          <w:color w:val="273239"/>
+          <w:spacing w:val="2"/>
+          <w:sz w:val="20"/>
+        </w:rPr>
+        <w:t>(</w:t>
+      </w:r>
+      <w:proofErr w:type="spellStart"/>
+      <w:r>
+        <w:rPr>
+          <w:rFonts w:ascii="Courier New" w:eastAsia="Times New Roman" w:hAnsi="Courier New" w:cs="Courier New"/>
+          <w:color w:val="273239"/>
+          <w:spacing w:val="2"/>
+          <w:sz w:val="20"/>
+        </w:rPr>
+        <w:t>struct</w:t>
+      </w:r>
+      <w:proofErr w:type="spellEnd"/>
       <w:r>
         <w:rPr>
           <w:rFonts w:ascii="Consolas" w:eastAsia="Times New Roman" w:hAnsi="Consolas" w:cs="Times New Roman"/>
@@ -1843,8 +2483,19 @@
           <w:spacing w:val="2"/>
           <w:sz w:val="20"/>
         </w:rPr>
-        <w:t>    return</w:t>
-      </w:r>
+        <w:t>    </w:t>
+      </w:r>
+      <w:proofErr w:type="gramStart"/>
+      <w:r>
+        <w:rPr>
+          <w:rFonts w:ascii="Courier New" w:eastAsia="Times New Roman" w:hAnsi="Courier New" w:cs="Courier New"/>
+          <w:color w:val="273239"/>
+          <w:spacing w:val="2"/>
+          <w:sz w:val="20"/>
+        </w:rPr>
+        <w:t>return</w:t>
+      </w:r>
+      <w:proofErr w:type="gramEnd"/>
       <w:r>
         <w:rPr>
           <w:rFonts w:ascii="Consolas" w:eastAsia="Times New Roman" w:hAnsi="Consolas" w:cs="Times New Roman"/>
@@ -1949,6 +2600,8 @@
           <w:szCs w:val="24"/>
         </w:rPr>
       </w:pPr>
+      <w:proofErr w:type="spellStart"/>
+      <w:proofErr w:type="gramStart"/>
       <w:r>
         <w:rPr>
           <w:rFonts w:ascii="Courier New" w:eastAsia="Times New Roman" w:hAnsi="Courier New" w:cs="Courier New"/>
@@ -1958,6 +2611,8 @@
         </w:rPr>
         <w:t>int</w:t>
       </w:r>
+      <w:proofErr w:type="spellEnd"/>
+      <w:proofErr w:type="gramEnd"/>
       <w:r>
         <w:rPr>
           <w:rFonts w:ascii="Consolas" w:eastAsia="Times New Roman" w:hAnsi="Consolas" w:cs="Times New Roman"/>
@@ -1968,15 +2623,37 @@
         </w:rPr>
         <w:t xml:space="preserve"> </w:t>
       </w:r>
-      <w:r>
-        <w:rPr>
-          <w:rFonts w:ascii="Courier New" w:eastAsia="Times New Roman" w:hAnsi="Courier New" w:cs="Courier New"/>
-          <w:color w:val="273239"/>
-          <w:spacing w:val="2"/>
-          <w:sz w:val="20"/>
-        </w:rPr>
-        <w:t>isEmpty(struct</w:t>
-      </w:r>
+      <w:proofErr w:type="spellStart"/>
+      <w:r>
+        <w:rPr>
+          <w:rFonts w:ascii="Courier New" w:eastAsia="Times New Roman" w:hAnsi="Courier New" w:cs="Courier New"/>
+          <w:color w:val="273239"/>
+          <w:spacing w:val="2"/>
+          <w:sz w:val="20"/>
+        </w:rPr>
+        <w:t>isEmpty</w:t>
+      </w:r>
+      <w:proofErr w:type="spellEnd"/>
+      <w:r>
+        <w:rPr>
+          <w:rFonts w:ascii="Courier New" w:eastAsia="Times New Roman" w:hAnsi="Courier New" w:cs="Courier New"/>
+          <w:color w:val="273239"/>
+          <w:spacing w:val="2"/>
+          <w:sz w:val="20"/>
+        </w:rPr>
+        <w:t>(</w:t>
+      </w:r>
+      <w:proofErr w:type="spellStart"/>
+      <w:r>
+        <w:rPr>
+          <w:rFonts w:ascii="Courier New" w:eastAsia="Times New Roman" w:hAnsi="Courier New" w:cs="Courier New"/>
+          <w:color w:val="273239"/>
+          <w:spacing w:val="2"/>
+          <w:sz w:val="20"/>
+        </w:rPr>
+        <w:t>struct</w:t>
+      </w:r>
+      <w:proofErr w:type="spellEnd"/>
       <w:r>
         <w:rPr>
           <w:rFonts w:ascii="Consolas" w:eastAsia="Times New Roman" w:hAnsi="Consolas" w:cs="Times New Roman"/>
@@ -2036,8 +2713,19 @@
           <w:spacing w:val="2"/>
           <w:sz w:val="20"/>
         </w:rPr>
-        <w:t>    return</w:t>
-      </w:r>
+        <w:t>    </w:t>
+      </w:r>
+      <w:proofErr w:type="gramStart"/>
+      <w:r>
+        <w:rPr>
+          <w:rFonts w:ascii="Courier New" w:eastAsia="Times New Roman" w:hAnsi="Courier New" w:cs="Courier New"/>
+          <w:color w:val="273239"/>
+          <w:spacing w:val="2"/>
+          <w:sz w:val="20"/>
+        </w:rPr>
+        <w:t>return</w:t>
+      </w:r>
+      <w:proofErr w:type="gramEnd"/>
       <w:r>
         <w:rPr>
           <w:rFonts w:ascii="Consolas" w:eastAsia="Times New Roman" w:hAnsi="Consolas" w:cs="Times New Roman"/>
@@ -2163,6 +2851,7 @@
           <w:szCs w:val="24"/>
         </w:rPr>
       </w:pPr>
+      <w:proofErr w:type="gramStart"/>
       <w:r>
         <w:rPr>
           <w:rFonts w:ascii="Courier New" w:eastAsia="Times New Roman" w:hAnsi="Courier New" w:cs="Courier New"/>
@@ -2172,6 +2861,7 @@
         </w:rPr>
         <w:t>void</w:t>
       </w:r>
+      <w:proofErr w:type="gramEnd"/>
       <w:r>
         <w:rPr>
           <w:rFonts w:ascii="Consolas" w:eastAsia="Times New Roman" w:hAnsi="Consolas" w:cs="Times New Roman"/>
@@ -2182,15 +2872,37 @@
         </w:rPr>
         <w:t xml:space="preserve"> </w:t>
       </w:r>
-      <w:r>
-        <w:rPr>
-          <w:rFonts w:ascii="Courier New" w:eastAsia="Times New Roman" w:hAnsi="Courier New" w:cs="Courier New"/>
-          <w:color w:val="273239"/>
-          <w:spacing w:val="2"/>
-          <w:sz w:val="20"/>
-        </w:rPr>
-        <w:t>enqueue(struct</w:t>
-      </w:r>
+      <w:proofErr w:type="spellStart"/>
+      <w:r>
+        <w:rPr>
+          <w:rFonts w:ascii="Courier New" w:eastAsia="Times New Roman" w:hAnsi="Courier New" w:cs="Courier New"/>
+          <w:color w:val="273239"/>
+          <w:spacing w:val="2"/>
+          <w:sz w:val="20"/>
+        </w:rPr>
+        <w:t>enqueue</w:t>
+      </w:r>
+      <w:proofErr w:type="spellEnd"/>
+      <w:r>
+        <w:rPr>
+          <w:rFonts w:ascii="Courier New" w:eastAsia="Times New Roman" w:hAnsi="Courier New" w:cs="Courier New"/>
+          <w:color w:val="273239"/>
+          <w:spacing w:val="2"/>
+          <w:sz w:val="20"/>
+        </w:rPr>
+        <w:t>(</w:t>
+      </w:r>
+      <w:proofErr w:type="spellStart"/>
+      <w:r>
+        <w:rPr>
+          <w:rFonts w:ascii="Courier New" w:eastAsia="Times New Roman" w:hAnsi="Courier New" w:cs="Courier New"/>
+          <w:color w:val="273239"/>
+          <w:spacing w:val="2"/>
+          <w:sz w:val="20"/>
+        </w:rPr>
+        <w:t>struct</w:t>
+      </w:r>
+      <w:proofErr w:type="spellEnd"/>
       <w:r>
         <w:rPr>
           <w:rFonts w:ascii="Consolas" w:eastAsia="Times New Roman" w:hAnsi="Consolas" w:cs="Times New Roman"/>
@@ -2208,8 +2920,19 @@
           <w:spacing w:val="2"/>
           <w:sz w:val="20"/>
         </w:rPr>
-        <w:t>Queue* queue, int</w:t>
-      </w:r>
+        <w:t xml:space="preserve">Queue* queue, </w:t>
+      </w:r>
+      <w:proofErr w:type="spellStart"/>
+      <w:r>
+        <w:rPr>
+          <w:rFonts w:ascii="Courier New" w:eastAsia="Times New Roman" w:hAnsi="Courier New" w:cs="Courier New"/>
+          <w:color w:val="273239"/>
+          <w:spacing w:val="2"/>
+          <w:sz w:val="20"/>
+        </w:rPr>
+        <w:t>int</w:t>
+      </w:r>
+      <w:proofErr w:type="spellEnd"/>
       <w:r>
         <w:rPr>
           <w:rFonts w:ascii="Consolas" w:eastAsia="Times New Roman" w:hAnsi="Consolas" w:cs="Times New Roman"/>
@@ -2269,8 +2992,19 @@
           <w:spacing w:val="2"/>
           <w:sz w:val="20"/>
         </w:rPr>
-        <w:t>    if</w:t>
-      </w:r>
+        <w:t>    </w:t>
+      </w:r>
+      <w:proofErr w:type="gramStart"/>
+      <w:r>
+        <w:rPr>
+          <w:rFonts w:ascii="Courier New" w:eastAsia="Times New Roman" w:hAnsi="Courier New" w:cs="Courier New"/>
+          <w:color w:val="273239"/>
+          <w:spacing w:val="2"/>
+          <w:sz w:val="20"/>
+        </w:rPr>
+        <w:t>if</w:t>
+      </w:r>
+      <w:proofErr w:type="gramEnd"/>
       <w:r>
         <w:rPr>
           <w:rFonts w:ascii="Consolas" w:eastAsia="Times New Roman" w:hAnsi="Consolas" w:cs="Times New Roman"/>
@@ -2288,49 +3022,109 @@
           <w:spacing w:val="2"/>
           <w:sz w:val="20"/>
         </w:rPr>
-        <w:t>(isFull(queue))</w:t>
-      </w:r>
-    </w:p>
-    <w:p>
-      <w:pPr>
-        <w:spacing w:after="0" w:line="240" w:lineRule="auto"/>
-        <w:rPr>
-          <w:rFonts w:ascii="Consolas" w:eastAsia="Times New Roman" w:hAnsi="Consolas" w:cs="Times New Roman"/>
-          <w:color w:val="273239"/>
-          <w:spacing w:val="2"/>
-          <w:sz w:val="24"/>
-          <w:szCs w:val="24"/>
-        </w:rPr>
-      </w:pPr>
-      <w:r>
-        <w:rPr>
-          <w:rFonts w:ascii="Courier New" w:eastAsia="Times New Roman" w:hAnsi="Courier New" w:cs="Courier New"/>
-          <w:color w:val="273239"/>
-          <w:spacing w:val="2"/>
-          <w:sz w:val="20"/>
-        </w:rPr>
-        <w:t>        return;</w:t>
-      </w:r>
-    </w:p>
-    <w:p>
-      <w:pPr>
-        <w:spacing w:after="0" w:line="240" w:lineRule="auto"/>
-        <w:rPr>
-          <w:rFonts w:ascii="Consolas" w:eastAsia="Times New Roman" w:hAnsi="Consolas" w:cs="Times New Roman"/>
-          <w:color w:val="273239"/>
-          <w:spacing w:val="2"/>
-          <w:sz w:val="24"/>
-          <w:szCs w:val="24"/>
-        </w:rPr>
-      </w:pPr>
-      <w:r>
-        <w:rPr>
-          <w:rFonts w:ascii="Courier New" w:eastAsia="Times New Roman" w:hAnsi="Courier New" w:cs="Courier New"/>
-          <w:color w:val="273239"/>
-          <w:spacing w:val="2"/>
-          <w:sz w:val="20"/>
-        </w:rPr>
-        <w:t>    queue-&gt;rear = (queue-&gt;rear + 1)</w:t>
+        <w:t>(</w:t>
+      </w:r>
+      <w:proofErr w:type="spellStart"/>
+      <w:r>
+        <w:rPr>
+          <w:rFonts w:ascii="Courier New" w:eastAsia="Times New Roman" w:hAnsi="Courier New" w:cs="Courier New"/>
+          <w:color w:val="273239"/>
+          <w:spacing w:val="2"/>
+          <w:sz w:val="20"/>
+        </w:rPr>
+        <w:t>isFull</w:t>
+      </w:r>
+      <w:proofErr w:type="spellEnd"/>
+      <w:r>
+        <w:rPr>
+          <w:rFonts w:ascii="Courier New" w:eastAsia="Times New Roman" w:hAnsi="Courier New" w:cs="Courier New"/>
+          <w:color w:val="273239"/>
+          <w:spacing w:val="2"/>
+          <w:sz w:val="20"/>
+        </w:rPr>
+        <w:t>(queue))</w:t>
+      </w:r>
+    </w:p>
+    <w:p>
+      <w:pPr>
+        <w:spacing w:after="0" w:line="240" w:lineRule="auto"/>
+        <w:rPr>
+          <w:rFonts w:ascii="Consolas" w:eastAsia="Times New Roman" w:hAnsi="Consolas" w:cs="Times New Roman"/>
+          <w:color w:val="273239"/>
+          <w:spacing w:val="2"/>
+          <w:sz w:val="24"/>
+          <w:szCs w:val="24"/>
+        </w:rPr>
+      </w:pPr>
+      <w:r>
+        <w:rPr>
+          <w:rFonts w:ascii="Courier New" w:eastAsia="Times New Roman" w:hAnsi="Courier New" w:cs="Courier New"/>
+          <w:color w:val="273239"/>
+          <w:spacing w:val="2"/>
+          <w:sz w:val="20"/>
+        </w:rPr>
+        <w:t>        </w:t>
+      </w:r>
+      <w:proofErr w:type="gramStart"/>
+      <w:r>
+        <w:rPr>
+          <w:rFonts w:ascii="Courier New" w:eastAsia="Times New Roman" w:hAnsi="Courier New" w:cs="Courier New"/>
+          <w:color w:val="273239"/>
+          <w:spacing w:val="2"/>
+          <w:sz w:val="20"/>
+        </w:rPr>
+        <w:t>return</w:t>
+      </w:r>
+      <w:proofErr w:type="gramEnd"/>
+      <w:r>
+        <w:rPr>
+          <w:rFonts w:ascii="Courier New" w:eastAsia="Times New Roman" w:hAnsi="Courier New" w:cs="Courier New"/>
+          <w:color w:val="273239"/>
+          <w:spacing w:val="2"/>
+          <w:sz w:val="20"/>
+        </w:rPr>
+        <w:t>;</w:t>
+      </w:r>
+    </w:p>
+    <w:p>
+      <w:pPr>
+        <w:spacing w:after="0" w:line="240" w:lineRule="auto"/>
+        <w:rPr>
+          <w:rFonts w:ascii="Consolas" w:eastAsia="Times New Roman" w:hAnsi="Consolas" w:cs="Times New Roman"/>
+          <w:color w:val="273239"/>
+          <w:spacing w:val="2"/>
+          <w:sz w:val="24"/>
+          <w:szCs w:val="24"/>
+        </w:rPr>
+      </w:pPr>
+      <w:r>
+        <w:rPr>
+          <w:rFonts w:ascii="Courier New" w:eastAsia="Times New Roman" w:hAnsi="Courier New" w:cs="Courier New"/>
+          <w:color w:val="273239"/>
+          <w:spacing w:val="2"/>
+          <w:sz w:val="20"/>
+        </w:rPr>
+        <w:t>    </w:t>
+      </w:r>
+      <w:proofErr w:type="gramStart"/>
+      <w:r>
+        <w:rPr>
+          <w:rFonts w:ascii="Courier New" w:eastAsia="Times New Roman" w:hAnsi="Courier New" w:cs="Courier New"/>
+          <w:color w:val="273239"/>
+          <w:spacing w:val="2"/>
+          <w:sz w:val="20"/>
+        </w:rPr>
+        <w:t>queue</w:t>
+      </w:r>
+      <w:proofErr w:type="gramEnd"/>
+      <w:r>
+        <w:rPr>
+          <w:rFonts w:ascii="Courier New" w:eastAsia="Times New Roman" w:hAnsi="Courier New" w:cs="Courier New"/>
+          <w:color w:val="273239"/>
+          <w:spacing w:val="2"/>
+          <w:sz w:val="20"/>
+        </w:rPr>
+        <w:t>-&gt;rear = (queue-&gt;rear + 1)</w:t>
       </w:r>
     </w:p>
     <w:p>
@@ -2372,49 +3166,140 @@
           <w:spacing w:val="2"/>
           <w:sz w:val="20"/>
         </w:rPr>
-        <w:t>    queue-&gt;array[queue-&gt;rear] = item;</w:t>
-      </w:r>
-    </w:p>
-    <w:p>
-      <w:pPr>
-        <w:spacing w:after="0" w:line="240" w:lineRule="auto"/>
-        <w:rPr>
-          <w:rFonts w:ascii="Consolas" w:eastAsia="Times New Roman" w:hAnsi="Consolas" w:cs="Times New Roman"/>
-          <w:color w:val="273239"/>
-          <w:spacing w:val="2"/>
-          <w:sz w:val="24"/>
-          <w:szCs w:val="24"/>
-        </w:rPr>
-      </w:pPr>
-      <w:r>
-        <w:rPr>
-          <w:rFonts w:ascii="Courier New" w:eastAsia="Times New Roman" w:hAnsi="Courier New" w:cs="Courier New"/>
-          <w:color w:val="273239"/>
-          <w:spacing w:val="2"/>
-          <w:sz w:val="20"/>
-        </w:rPr>
-        <w:t>    queue-&gt;size = queue-&gt;size + 1;</w:t>
-      </w:r>
-    </w:p>
-    <w:p>
-      <w:pPr>
-        <w:spacing w:after="0" w:line="240" w:lineRule="auto"/>
-        <w:rPr>
-          <w:rFonts w:ascii="Consolas" w:eastAsia="Times New Roman" w:hAnsi="Consolas" w:cs="Times New Roman"/>
-          <w:color w:val="273239"/>
-          <w:spacing w:val="2"/>
-          <w:sz w:val="24"/>
-          <w:szCs w:val="24"/>
-        </w:rPr>
-      </w:pPr>
-      <w:r>
-        <w:rPr>
-          <w:rFonts w:ascii="Courier New" w:eastAsia="Times New Roman" w:hAnsi="Courier New" w:cs="Courier New"/>
-          <w:color w:val="273239"/>
-          <w:spacing w:val="2"/>
-          <w:sz w:val="20"/>
-        </w:rPr>
-        <w:t>    printf("%d enqueued to queue\n", item);</w:t>
+        <w:t>    </w:t>
+      </w:r>
+      <w:proofErr w:type="gramStart"/>
+      <w:r>
+        <w:rPr>
+          <w:rFonts w:ascii="Courier New" w:eastAsia="Times New Roman" w:hAnsi="Courier New" w:cs="Courier New"/>
+          <w:color w:val="273239"/>
+          <w:spacing w:val="2"/>
+          <w:sz w:val="20"/>
+        </w:rPr>
+        <w:t>queue</w:t>
+      </w:r>
+      <w:proofErr w:type="gramEnd"/>
+      <w:r>
+        <w:rPr>
+          <w:rFonts w:ascii="Courier New" w:eastAsia="Times New Roman" w:hAnsi="Courier New" w:cs="Courier New"/>
+          <w:color w:val="273239"/>
+          <w:spacing w:val="2"/>
+          <w:sz w:val="20"/>
+        </w:rPr>
+        <w:t>-&gt;array[queue-&gt;rear] = item;</w:t>
+      </w:r>
+    </w:p>
+    <w:p>
+      <w:pPr>
+        <w:spacing w:after="0" w:line="240" w:lineRule="auto"/>
+        <w:rPr>
+          <w:rFonts w:ascii="Consolas" w:eastAsia="Times New Roman" w:hAnsi="Consolas" w:cs="Times New Roman"/>
+          <w:color w:val="273239"/>
+          <w:spacing w:val="2"/>
+          <w:sz w:val="24"/>
+          <w:szCs w:val="24"/>
+        </w:rPr>
+      </w:pPr>
+      <w:r>
+        <w:rPr>
+          <w:rFonts w:ascii="Courier New" w:eastAsia="Times New Roman" w:hAnsi="Courier New" w:cs="Courier New"/>
+          <w:color w:val="273239"/>
+          <w:spacing w:val="2"/>
+          <w:sz w:val="20"/>
+        </w:rPr>
+        <w:t>    </w:t>
+      </w:r>
+      <w:proofErr w:type="gramStart"/>
+      <w:r>
+        <w:rPr>
+          <w:rFonts w:ascii="Courier New" w:eastAsia="Times New Roman" w:hAnsi="Courier New" w:cs="Courier New"/>
+          <w:color w:val="273239"/>
+          <w:spacing w:val="2"/>
+          <w:sz w:val="20"/>
+        </w:rPr>
+        <w:t>queue</w:t>
+      </w:r>
+      <w:proofErr w:type="gramEnd"/>
+      <w:r>
+        <w:rPr>
+          <w:rFonts w:ascii="Courier New" w:eastAsia="Times New Roman" w:hAnsi="Courier New" w:cs="Courier New"/>
+          <w:color w:val="273239"/>
+          <w:spacing w:val="2"/>
+          <w:sz w:val="20"/>
+        </w:rPr>
+        <w:t>-&gt;size = queue-&gt;size + 1;</w:t>
+      </w:r>
+    </w:p>
+    <w:p>
+      <w:pPr>
+        <w:spacing w:after="0" w:line="240" w:lineRule="auto"/>
+        <w:rPr>
+          <w:rFonts w:ascii="Consolas" w:eastAsia="Times New Roman" w:hAnsi="Consolas" w:cs="Times New Roman"/>
+          <w:color w:val="273239"/>
+          <w:spacing w:val="2"/>
+          <w:sz w:val="24"/>
+          <w:szCs w:val="24"/>
+        </w:rPr>
+      </w:pPr>
+      <w:r>
+        <w:rPr>
+          <w:rFonts w:ascii="Courier New" w:eastAsia="Times New Roman" w:hAnsi="Courier New" w:cs="Courier New"/>
+          <w:color w:val="273239"/>
+          <w:spacing w:val="2"/>
+          <w:sz w:val="20"/>
+        </w:rPr>
+        <w:t>    </w:t>
+      </w:r>
+      <w:proofErr w:type="spellStart"/>
+      <w:proofErr w:type="gramStart"/>
+      <w:r>
+        <w:rPr>
+          <w:rFonts w:ascii="Courier New" w:eastAsia="Times New Roman" w:hAnsi="Courier New" w:cs="Courier New"/>
+          <w:color w:val="273239"/>
+          <w:spacing w:val="2"/>
+          <w:sz w:val="20"/>
+        </w:rPr>
+        <w:t>printf</w:t>
+      </w:r>
+      <w:proofErr w:type="spellEnd"/>
+      <w:r>
+        <w:rPr>
+          <w:rFonts w:ascii="Courier New" w:eastAsia="Times New Roman" w:hAnsi="Courier New" w:cs="Courier New"/>
+          <w:color w:val="273239"/>
+          <w:spacing w:val="2"/>
+          <w:sz w:val="20"/>
+        </w:rPr>
+        <w:t>(</w:t>
+      </w:r>
+      <w:proofErr w:type="gramEnd"/>
+      <w:r>
+        <w:rPr>
+          <w:rFonts w:ascii="Courier New" w:eastAsia="Times New Roman" w:hAnsi="Courier New" w:cs="Courier New"/>
+          <w:color w:val="273239"/>
+          <w:spacing w:val="2"/>
+          <w:sz w:val="20"/>
+        </w:rPr>
+        <w:t xml:space="preserve">"%d </w:t>
+      </w:r>
+      <w:proofErr w:type="spellStart"/>
+      <w:r>
+        <w:rPr>
+          <w:rFonts w:ascii="Courier New" w:eastAsia="Times New Roman" w:hAnsi="Courier New" w:cs="Courier New"/>
+          <w:color w:val="273239"/>
+          <w:spacing w:val="2"/>
+          <w:sz w:val="20"/>
+        </w:rPr>
+        <w:t>enqueued</w:t>
+      </w:r>
+      <w:proofErr w:type="spellEnd"/>
+      <w:r>
+        <w:rPr>
+          <w:rFonts w:ascii="Courier New" w:eastAsia="Times New Roman" w:hAnsi="Courier New" w:cs="Courier New"/>
+          <w:color w:val="273239"/>
+          <w:spacing w:val="2"/>
+          <w:sz w:val="20"/>
+        </w:rPr>
+        <w:t xml:space="preserve"> to queue\n", item);</w:t>
       </w:r>
     </w:p>
     <w:p>
@@ -2522,6 +3407,8 @@
           <w:szCs w:val="24"/>
         </w:rPr>
       </w:pPr>
+      <w:proofErr w:type="spellStart"/>
+      <w:proofErr w:type="gramStart"/>
       <w:r>
         <w:rPr>
           <w:rFonts w:ascii="Courier New" w:eastAsia="Times New Roman" w:hAnsi="Courier New" w:cs="Courier New"/>
@@ -2531,6 +3418,8 @@
         </w:rPr>
         <w:t>int</w:t>
       </w:r>
+      <w:proofErr w:type="spellEnd"/>
+      <w:proofErr w:type="gramEnd"/>
       <w:r>
         <w:rPr>
           <w:rFonts w:ascii="Consolas" w:eastAsia="Times New Roman" w:hAnsi="Consolas" w:cs="Times New Roman"/>
@@ -2541,15 +3430,37 @@
         </w:rPr>
         <w:t xml:space="preserve"> </w:t>
       </w:r>
-      <w:r>
-        <w:rPr>
-          <w:rFonts w:ascii="Courier New" w:eastAsia="Times New Roman" w:hAnsi="Courier New" w:cs="Courier New"/>
-          <w:color w:val="273239"/>
-          <w:spacing w:val="2"/>
-          <w:sz w:val="20"/>
-        </w:rPr>
-        <w:t>dequeue(struct</w:t>
-      </w:r>
+      <w:proofErr w:type="spellStart"/>
+      <w:r>
+        <w:rPr>
+          <w:rFonts w:ascii="Courier New" w:eastAsia="Times New Roman" w:hAnsi="Courier New" w:cs="Courier New"/>
+          <w:color w:val="273239"/>
+          <w:spacing w:val="2"/>
+          <w:sz w:val="20"/>
+        </w:rPr>
+        <w:t>dequeue</w:t>
+      </w:r>
+      <w:proofErr w:type="spellEnd"/>
+      <w:r>
+        <w:rPr>
+          <w:rFonts w:ascii="Courier New" w:eastAsia="Times New Roman" w:hAnsi="Courier New" w:cs="Courier New"/>
+          <w:color w:val="273239"/>
+          <w:spacing w:val="2"/>
+          <w:sz w:val="20"/>
+        </w:rPr>
+        <w:t>(</w:t>
+      </w:r>
+      <w:proofErr w:type="spellStart"/>
+      <w:r>
+        <w:rPr>
+          <w:rFonts w:ascii="Courier New" w:eastAsia="Times New Roman" w:hAnsi="Courier New" w:cs="Courier New"/>
+          <w:color w:val="273239"/>
+          <w:spacing w:val="2"/>
+          <w:sz w:val="20"/>
+        </w:rPr>
+        <w:t>struct</w:t>
+      </w:r>
+      <w:proofErr w:type="spellEnd"/>
       <w:r>
         <w:rPr>
           <w:rFonts w:ascii="Consolas" w:eastAsia="Times New Roman" w:hAnsi="Consolas" w:cs="Times New Roman"/>
@@ -2609,8 +3520,19 @@
           <w:spacing w:val="2"/>
           <w:sz w:val="20"/>
         </w:rPr>
-        <w:t>    if</w:t>
-      </w:r>
+        <w:t>    </w:t>
+      </w:r>
+      <w:proofErr w:type="gramStart"/>
+      <w:r>
+        <w:rPr>
+          <w:rFonts w:ascii="Courier New" w:eastAsia="Times New Roman" w:hAnsi="Courier New" w:cs="Courier New"/>
+          <w:color w:val="273239"/>
+          <w:spacing w:val="2"/>
+          <w:sz w:val="20"/>
+        </w:rPr>
+        <w:t>if</w:t>
+      </w:r>
+      <w:proofErr w:type="gramEnd"/>
       <w:r>
         <w:rPr>
           <w:rFonts w:ascii="Consolas" w:eastAsia="Times New Roman" w:hAnsi="Consolas" w:cs="Times New Roman"/>
@@ -2628,29 +3550,60 @@
           <w:spacing w:val="2"/>
           <w:sz w:val="20"/>
         </w:rPr>
-        <w:t>(isEmpty(queue))</w:t>
-      </w:r>
-    </w:p>
-    <w:p>
-      <w:pPr>
-        <w:spacing w:after="0" w:line="240" w:lineRule="auto"/>
-        <w:rPr>
-          <w:rFonts w:ascii="Consolas" w:eastAsia="Times New Roman" w:hAnsi="Consolas" w:cs="Times New Roman"/>
-          <w:color w:val="273239"/>
-          <w:spacing w:val="2"/>
-          <w:sz w:val="24"/>
-          <w:szCs w:val="24"/>
-        </w:rPr>
-      </w:pPr>
-      <w:r>
-        <w:rPr>
-          <w:rFonts w:ascii="Courier New" w:eastAsia="Times New Roman" w:hAnsi="Courier New" w:cs="Courier New"/>
-          <w:color w:val="273239"/>
-          <w:spacing w:val="2"/>
-          <w:sz w:val="20"/>
-        </w:rPr>
-        <w:t>        return</w:t>
-      </w:r>
+        <w:t>(</w:t>
+      </w:r>
+      <w:proofErr w:type="spellStart"/>
+      <w:r>
+        <w:rPr>
+          <w:rFonts w:ascii="Courier New" w:eastAsia="Times New Roman" w:hAnsi="Courier New" w:cs="Courier New"/>
+          <w:color w:val="273239"/>
+          <w:spacing w:val="2"/>
+          <w:sz w:val="20"/>
+        </w:rPr>
+        <w:t>isEmpty</w:t>
+      </w:r>
+      <w:proofErr w:type="spellEnd"/>
+      <w:r>
+        <w:rPr>
+          <w:rFonts w:ascii="Courier New" w:eastAsia="Times New Roman" w:hAnsi="Courier New" w:cs="Courier New"/>
+          <w:color w:val="273239"/>
+          <w:spacing w:val="2"/>
+          <w:sz w:val="20"/>
+        </w:rPr>
+        <w:t>(queue))</w:t>
+      </w:r>
+    </w:p>
+    <w:p>
+      <w:pPr>
+        <w:spacing w:after="0" w:line="240" w:lineRule="auto"/>
+        <w:rPr>
+          <w:rFonts w:ascii="Consolas" w:eastAsia="Times New Roman" w:hAnsi="Consolas" w:cs="Times New Roman"/>
+          <w:color w:val="273239"/>
+          <w:spacing w:val="2"/>
+          <w:sz w:val="24"/>
+          <w:szCs w:val="24"/>
+        </w:rPr>
+      </w:pPr>
+      <w:r>
+        <w:rPr>
+          <w:rFonts w:ascii="Courier New" w:eastAsia="Times New Roman" w:hAnsi="Courier New" w:cs="Courier New"/>
+          <w:color w:val="273239"/>
+          <w:spacing w:val="2"/>
+          <w:sz w:val="20"/>
+        </w:rPr>
+        <w:t>        </w:t>
+      </w:r>
+      <w:proofErr w:type="gramStart"/>
+      <w:r>
+        <w:rPr>
+          <w:rFonts w:ascii="Courier New" w:eastAsia="Times New Roman" w:hAnsi="Courier New" w:cs="Courier New"/>
+          <w:color w:val="273239"/>
+          <w:spacing w:val="2"/>
+          <w:sz w:val="20"/>
+        </w:rPr>
+        <w:t>return</w:t>
+      </w:r>
+      <w:proofErr w:type="gramEnd"/>
       <w:r>
         <w:rPr>
           <w:rFonts w:ascii="Consolas" w:eastAsia="Times New Roman" w:hAnsi="Consolas" w:cs="Times New Roman"/>
@@ -2689,8 +3642,21 @@
           <w:spacing w:val="2"/>
           <w:sz w:val="20"/>
         </w:rPr>
-        <w:t>    int</w:t>
-      </w:r>
+        <w:t>    </w:t>
+      </w:r>
+      <w:proofErr w:type="spellStart"/>
+      <w:proofErr w:type="gramStart"/>
+      <w:r>
+        <w:rPr>
+          <w:rFonts w:ascii="Courier New" w:eastAsia="Times New Roman" w:hAnsi="Courier New" w:cs="Courier New"/>
+          <w:color w:val="273239"/>
+          <w:spacing w:val="2"/>
+          <w:sz w:val="20"/>
+        </w:rPr>
+        <w:t>int</w:t>
+      </w:r>
+      <w:proofErr w:type="spellEnd"/>
+      <w:proofErr w:type="gramEnd"/>
       <w:r>
         <w:rPr>
           <w:rFonts w:ascii="Consolas" w:eastAsia="Times New Roman" w:hAnsi="Consolas" w:cs="Times New Roman"/>
@@ -2729,7 +3695,27 @@
           <w:spacing w:val="2"/>
           <w:sz w:val="20"/>
         </w:rPr>
-        <w:t>    queue-&gt;front = (queue-&gt;front + 1)</w:t>
+        <w:t>    </w:t>
+      </w:r>
+      <w:proofErr w:type="gramStart"/>
+      <w:r>
+        <w:rPr>
+          <w:rFonts w:ascii="Courier New" w:eastAsia="Times New Roman" w:hAnsi="Courier New" w:cs="Courier New"/>
+          <w:color w:val="273239"/>
+          <w:spacing w:val="2"/>
+          <w:sz w:val="20"/>
+        </w:rPr>
+        <w:t>queue</w:t>
+      </w:r>
+      <w:proofErr w:type="gramEnd"/>
+      <w:r>
+        <w:rPr>
+          <w:rFonts w:ascii="Courier New" w:eastAsia="Times New Roman" w:hAnsi="Courier New" w:cs="Courier New"/>
+          <w:color w:val="273239"/>
+          <w:spacing w:val="2"/>
+          <w:sz w:val="20"/>
+        </w:rPr>
+        <w:t>-&gt;front = (queue-&gt;front + 1)</w:t>
       </w:r>
     </w:p>
     <w:p>
@@ -2771,29 +3757,60 @@
           <w:spacing w:val="2"/>
           <w:sz w:val="20"/>
         </w:rPr>
-        <w:t>    queue-&gt;size = queue-&gt;size - 1;</w:t>
-      </w:r>
-    </w:p>
-    <w:p>
-      <w:pPr>
-        <w:spacing w:after="0" w:line="240" w:lineRule="auto"/>
-        <w:rPr>
-          <w:rFonts w:ascii="Consolas" w:eastAsia="Times New Roman" w:hAnsi="Consolas" w:cs="Times New Roman"/>
-          <w:color w:val="273239"/>
-          <w:spacing w:val="2"/>
-          <w:sz w:val="24"/>
-          <w:szCs w:val="24"/>
-        </w:rPr>
-      </w:pPr>
-      <w:r>
-        <w:rPr>
-          <w:rFonts w:ascii="Courier New" w:eastAsia="Times New Roman" w:hAnsi="Courier New" w:cs="Courier New"/>
-          <w:color w:val="273239"/>
-          <w:spacing w:val="2"/>
-          <w:sz w:val="20"/>
-        </w:rPr>
-        <w:t>    return</w:t>
-      </w:r>
+        <w:t>    </w:t>
+      </w:r>
+      <w:proofErr w:type="gramStart"/>
+      <w:r>
+        <w:rPr>
+          <w:rFonts w:ascii="Courier New" w:eastAsia="Times New Roman" w:hAnsi="Courier New" w:cs="Courier New"/>
+          <w:color w:val="273239"/>
+          <w:spacing w:val="2"/>
+          <w:sz w:val="20"/>
+        </w:rPr>
+        <w:t>queue</w:t>
+      </w:r>
+      <w:proofErr w:type="gramEnd"/>
+      <w:r>
+        <w:rPr>
+          <w:rFonts w:ascii="Courier New" w:eastAsia="Times New Roman" w:hAnsi="Courier New" w:cs="Courier New"/>
+          <w:color w:val="273239"/>
+          <w:spacing w:val="2"/>
+          <w:sz w:val="20"/>
+        </w:rPr>
+        <w:t>-&gt;size = queue-&gt;size - 1;</w:t>
+      </w:r>
+    </w:p>
+    <w:p>
+      <w:pPr>
+        <w:spacing w:after="0" w:line="240" w:lineRule="auto"/>
+        <w:rPr>
+          <w:rFonts w:ascii="Consolas" w:eastAsia="Times New Roman" w:hAnsi="Consolas" w:cs="Times New Roman"/>
+          <w:color w:val="273239"/>
+          <w:spacing w:val="2"/>
+          <w:sz w:val="24"/>
+          <w:szCs w:val="24"/>
+        </w:rPr>
+      </w:pPr>
+      <w:r>
+        <w:rPr>
+          <w:rFonts w:ascii="Courier New" w:eastAsia="Times New Roman" w:hAnsi="Courier New" w:cs="Courier New"/>
+          <w:color w:val="273239"/>
+          <w:spacing w:val="2"/>
+          <w:sz w:val="20"/>
+        </w:rPr>
+        <w:t>    </w:t>
+      </w:r>
+      <w:proofErr w:type="gramStart"/>
+      <w:r>
+        <w:rPr>
+          <w:rFonts w:ascii="Courier New" w:eastAsia="Times New Roman" w:hAnsi="Courier New" w:cs="Courier New"/>
+          <w:color w:val="273239"/>
+          <w:spacing w:val="2"/>
+          <w:sz w:val="20"/>
+        </w:rPr>
+        <w:t>return</w:t>
+      </w:r>
+      <w:proofErr w:type="gramEnd"/>
       <w:r>
         <w:rPr>
           <w:rFonts w:ascii="Consolas" w:eastAsia="Times New Roman" w:hAnsi="Consolas" w:cs="Times New Roman"/>
@@ -2898,6 +3915,8 @@
           <w:szCs w:val="24"/>
         </w:rPr>
       </w:pPr>
+      <w:proofErr w:type="spellStart"/>
+      <w:proofErr w:type="gramStart"/>
       <w:r>
         <w:rPr>
           <w:rFonts w:ascii="Courier New" w:eastAsia="Times New Roman" w:hAnsi="Courier New" w:cs="Courier New"/>
@@ -2907,6 +3926,8 @@
         </w:rPr>
         <w:t>int</w:t>
       </w:r>
+      <w:proofErr w:type="spellEnd"/>
+      <w:proofErr w:type="gramEnd"/>
       <w:r>
         <w:rPr>
           <w:rFonts w:ascii="Consolas" w:eastAsia="Times New Roman" w:hAnsi="Consolas" w:cs="Times New Roman"/>
@@ -2924,8 +3945,19 @@
           <w:spacing w:val="2"/>
           <w:sz w:val="20"/>
         </w:rPr>
-        <w:t>front(struct</w:t>
-      </w:r>
+        <w:t>front(</w:t>
+      </w:r>
+      <w:proofErr w:type="spellStart"/>
+      <w:r>
+        <w:rPr>
+          <w:rFonts w:ascii="Courier New" w:eastAsia="Times New Roman" w:hAnsi="Courier New" w:cs="Courier New"/>
+          <w:color w:val="273239"/>
+          <w:spacing w:val="2"/>
+          <w:sz w:val="20"/>
+        </w:rPr>
+        <w:t>struct</w:t>
+      </w:r>
+      <w:proofErr w:type="spellEnd"/>
       <w:r>
         <w:rPr>
           <w:rFonts w:ascii="Consolas" w:eastAsia="Times New Roman" w:hAnsi="Consolas" w:cs="Times New Roman"/>
@@ -2985,8 +4017,19 @@
           <w:spacing w:val="2"/>
           <w:sz w:val="20"/>
         </w:rPr>
-        <w:t>    if</w:t>
-      </w:r>
+        <w:t>    </w:t>
+      </w:r>
+      <w:proofErr w:type="gramStart"/>
+      <w:r>
+        <w:rPr>
+          <w:rFonts w:ascii="Courier New" w:eastAsia="Times New Roman" w:hAnsi="Courier New" w:cs="Courier New"/>
+          <w:color w:val="273239"/>
+          <w:spacing w:val="2"/>
+          <w:sz w:val="20"/>
+        </w:rPr>
+        <w:t>if</w:t>
+      </w:r>
+      <w:proofErr w:type="gramEnd"/>
       <w:r>
         <w:rPr>
           <w:rFonts w:ascii="Consolas" w:eastAsia="Times New Roman" w:hAnsi="Consolas" w:cs="Times New Roman"/>
@@ -3004,29 +4047,60 @@
           <w:spacing w:val="2"/>
           <w:sz w:val="20"/>
         </w:rPr>
-        <w:t>(isEmpty(queue))</w:t>
-      </w:r>
-    </w:p>
-    <w:p>
-      <w:pPr>
-        <w:spacing w:after="0" w:line="240" w:lineRule="auto"/>
-        <w:rPr>
-          <w:rFonts w:ascii="Consolas" w:eastAsia="Times New Roman" w:hAnsi="Consolas" w:cs="Times New Roman"/>
-          <w:color w:val="273239"/>
-          <w:spacing w:val="2"/>
-          <w:sz w:val="24"/>
-          <w:szCs w:val="24"/>
-        </w:rPr>
-      </w:pPr>
-      <w:r>
-        <w:rPr>
-          <w:rFonts w:ascii="Courier New" w:eastAsia="Times New Roman" w:hAnsi="Courier New" w:cs="Courier New"/>
-          <w:color w:val="273239"/>
-          <w:spacing w:val="2"/>
-          <w:sz w:val="20"/>
-        </w:rPr>
-        <w:t>        return</w:t>
-      </w:r>
+        <w:t>(</w:t>
+      </w:r>
+      <w:proofErr w:type="spellStart"/>
+      <w:r>
+        <w:rPr>
+          <w:rFonts w:ascii="Courier New" w:eastAsia="Times New Roman" w:hAnsi="Courier New" w:cs="Courier New"/>
+          <w:color w:val="273239"/>
+          <w:spacing w:val="2"/>
+          <w:sz w:val="20"/>
+        </w:rPr>
+        <w:t>isEmpty</w:t>
+      </w:r>
+      <w:proofErr w:type="spellEnd"/>
+      <w:r>
+        <w:rPr>
+          <w:rFonts w:ascii="Courier New" w:eastAsia="Times New Roman" w:hAnsi="Courier New" w:cs="Courier New"/>
+          <w:color w:val="273239"/>
+          <w:spacing w:val="2"/>
+          <w:sz w:val="20"/>
+        </w:rPr>
+        <w:t>(queue))</w:t>
+      </w:r>
+    </w:p>
+    <w:p>
+      <w:pPr>
+        <w:spacing w:after="0" w:line="240" w:lineRule="auto"/>
+        <w:rPr>
+          <w:rFonts w:ascii="Consolas" w:eastAsia="Times New Roman" w:hAnsi="Consolas" w:cs="Times New Roman"/>
+          <w:color w:val="273239"/>
+          <w:spacing w:val="2"/>
+          <w:sz w:val="24"/>
+          <w:szCs w:val="24"/>
+        </w:rPr>
+      </w:pPr>
+      <w:r>
+        <w:rPr>
+          <w:rFonts w:ascii="Courier New" w:eastAsia="Times New Roman" w:hAnsi="Courier New" w:cs="Courier New"/>
+          <w:color w:val="273239"/>
+          <w:spacing w:val="2"/>
+          <w:sz w:val="20"/>
+        </w:rPr>
+        <w:t>        </w:t>
+      </w:r>
+      <w:proofErr w:type="gramStart"/>
+      <w:r>
+        <w:rPr>
+          <w:rFonts w:ascii="Courier New" w:eastAsia="Times New Roman" w:hAnsi="Courier New" w:cs="Courier New"/>
+          <w:color w:val="273239"/>
+          <w:spacing w:val="2"/>
+          <w:sz w:val="20"/>
+        </w:rPr>
+        <w:t>return</w:t>
+      </w:r>
+      <w:proofErr w:type="gramEnd"/>
       <w:r>
         <w:rPr>
           <w:rFonts w:ascii="Consolas" w:eastAsia="Times New Roman" w:hAnsi="Consolas" w:cs="Times New Roman"/>
@@ -3065,8 +4139,19 @@
           <w:spacing w:val="2"/>
           <w:sz w:val="20"/>
         </w:rPr>
-        <w:t>    return</w:t>
-      </w:r>
+        <w:t>    </w:t>
+      </w:r>
+      <w:proofErr w:type="gramStart"/>
+      <w:r>
+        <w:rPr>
+          <w:rFonts w:ascii="Courier New" w:eastAsia="Times New Roman" w:hAnsi="Courier New" w:cs="Courier New"/>
+          <w:color w:val="273239"/>
+          <w:spacing w:val="2"/>
+          <w:sz w:val="20"/>
+        </w:rPr>
+        <w:t>return</w:t>
+      </w:r>
+      <w:proofErr w:type="gramEnd"/>
       <w:r>
         <w:rPr>
           <w:rFonts w:ascii="Consolas" w:eastAsia="Times New Roman" w:hAnsi="Consolas" w:cs="Times New Roman"/>
@@ -3171,6 +4256,8 @@
           <w:szCs w:val="24"/>
         </w:rPr>
       </w:pPr>
+      <w:proofErr w:type="spellStart"/>
+      <w:proofErr w:type="gramStart"/>
       <w:r>
         <w:rPr>
           <w:rFonts w:ascii="Courier New" w:eastAsia="Times New Roman" w:hAnsi="Courier New" w:cs="Courier New"/>
@@ -3181,6 +4268,8 @@
         <w:lastRenderedPageBreak/>
         <w:t>int</w:t>
       </w:r>
+      <w:proofErr w:type="spellEnd"/>
+      <w:proofErr w:type="gramEnd"/>
       <w:r>
         <w:rPr>
           <w:rFonts w:ascii="Consolas" w:eastAsia="Times New Roman" w:hAnsi="Consolas" w:cs="Times New Roman"/>
@@ -3198,8 +4287,19 @@
           <w:spacing w:val="2"/>
           <w:sz w:val="20"/>
         </w:rPr>
-        <w:t>rear(struct</w:t>
-      </w:r>
+        <w:t>rear(</w:t>
+      </w:r>
+      <w:proofErr w:type="spellStart"/>
+      <w:r>
+        <w:rPr>
+          <w:rFonts w:ascii="Courier New" w:eastAsia="Times New Roman" w:hAnsi="Courier New" w:cs="Courier New"/>
+          <w:color w:val="273239"/>
+          <w:spacing w:val="2"/>
+          <w:sz w:val="20"/>
+        </w:rPr>
+        <w:t>struct</w:t>
+      </w:r>
+      <w:proofErr w:type="spellEnd"/>
       <w:r>
         <w:rPr>
           <w:rFonts w:ascii="Consolas" w:eastAsia="Times New Roman" w:hAnsi="Consolas" w:cs="Times New Roman"/>
@@ -3259,8 +4359,19 @@
           <w:spacing w:val="2"/>
           <w:sz w:val="20"/>
         </w:rPr>
-        <w:t>    if</w:t>
-      </w:r>
+        <w:t>    </w:t>
+      </w:r>
+      <w:proofErr w:type="gramStart"/>
+      <w:r>
+        <w:rPr>
+          <w:rFonts w:ascii="Courier New" w:eastAsia="Times New Roman" w:hAnsi="Courier New" w:cs="Courier New"/>
+          <w:color w:val="273239"/>
+          <w:spacing w:val="2"/>
+          <w:sz w:val="20"/>
+        </w:rPr>
+        <w:t>if</w:t>
+      </w:r>
+      <w:proofErr w:type="gramEnd"/>
       <w:r>
         <w:rPr>
           <w:rFonts w:ascii="Consolas" w:eastAsia="Times New Roman" w:hAnsi="Consolas" w:cs="Times New Roman"/>
@@ -3278,29 +4389,60 @@
           <w:spacing w:val="2"/>
           <w:sz w:val="20"/>
         </w:rPr>
-        <w:t>(isEmpty(queue))</w:t>
-      </w:r>
-    </w:p>
-    <w:p>
-      <w:pPr>
-        <w:spacing w:after="0" w:line="240" w:lineRule="auto"/>
-        <w:rPr>
-          <w:rFonts w:ascii="Consolas" w:eastAsia="Times New Roman" w:hAnsi="Consolas" w:cs="Times New Roman"/>
-          <w:color w:val="273239"/>
-          <w:spacing w:val="2"/>
-          <w:sz w:val="24"/>
-          <w:szCs w:val="24"/>
-        </w:rPr>
-      </w:pPr>
-      <w:r>
-        <w:rPr>
-          <w:rFonts w:ascii="Courier New" w:eastAsia="Times New Roman" w:hAnsi="Courier New" w:cs="Courier New"/>
-          <w:color w:val="273239"/>
-          <w:spacing w:val="2"/>
-          <w:sz w:val="20"/>
-        </w:rPr>
-        <w:t>        return</w:t>
-      </w:r>
+        <w:t>(</w:t>
+      </w:r>
+      <w:proofErr w:type="spellStart"/>
+      <w:r>
+        <w:rPr>
+          <w:rFonts w:ascii="Courier New" w:eastAsia="Times New Roman" w:hAnsi="Courier New" w:cs="Courier New"/>
+          <w:color w:val="273239"/>
+          <w:spacing w:val="2"/>
+          <w:sz w:val="20"/>
+        </w:rPr>
+        <w:t>isEmpty</w:t>
+      </w:r>
+      <w:proofErr w:type="spellEnd"/>
+      <w:r>
+        <w:rPr>
+          <w:rFonts w:ascii="Courier New" w:eastAsia="Times New Roman" w:hAnsi="Courier New" w:cs="Courier New"/>
+          <w:color w:val="273239"/>
+          <w:spacing w:val="2"/>
+          <w:sz w:val="20"/>
+        </w:rPr>
+        <w:t>(queue))</w:t>
+      </w:r>
+    </w:p>
+    <w:p>
+      <w:pPr>
+        <w:spacing w:after="0" w:line="240" w:lineRule="auto"/>
+        <w:rPr>
+          <w:rFonts w:ascii="Consolas" w:eastAsia="Times New Roman" w:hAnsi="Consolas" w:cs="Times New Roman"/>
+          <w:color w:val="273239"/>
+          <w:spacing w:val="2"/>
+          <w:sz w:val="24"/>
+          <w:szCs w:val="24"/>
+        </w:rPr>
+      </w:pPr>
+      <w:r>
+        <w:rPr>
+          <w:rFonts w:ascii="Courier New" w:eastAsia="Times New Roman" w:hAnsi="Courier New" w:cs="Courier New"/>
+          <w:color w:val="273239"/>
+          <w:spacing w:val="2"/>
+          <w:sz w:val="20"/>
+        </w:rPr>
+        <w:t>        </w:t>
+      </w:r>
+      <w:proofErr w:type="gramStart"/>
+      <w:r>
+        <w:rPr>
+          <w:rFonts w:ascii="Courier New" w:eastAsia="Times New Roman" w:hAnsi="Courier New" w:cs="Courier New"/>
+          <w:color w:val="273239"/>
+          <w:spacing w:val="2"/>
+          <w:sz w:val="20"/>
+        </w:rPr>
+        <w:t>return</w:t>
+      </w:r>
+      <w:proofErr w:type="gramEnd"/>
       <w:r>
         <w:rPr>
           <w:rFonts w:ascii="Consolas" w:eastAsia="Times New Roman" w:hAnsi="Consolas" w:cs="Times New Roman"/>
@@ -3339,8 +4481,19 @@
           <w:spacing w:val="2"/>
           <w:sz w:val="20"/>
         </w:rPr>
-        <w:t>    return</w:t>
-      </w:r>
+        <w:t>    </w:t>
+      </w:r>
+      <w:proofErr w:type="gramStart"/>
+      <w:r>
+        <w:rPr>
+          <w:rFonts w:ascii="Courier New" w:eastAsia="Times New Roman" w:hAnsi="Courier New" w:cs="Courier New"/>
+          <w:color w:val="273239"/>
+          <w:spacing w:val="2"/>
+          <w:sz w:val="20"/>
+        </w:rPr>
+        <w:t>return</w:t>
+      </w:r>
+      <w:proofErr w:type="gramEnd"/>
       <w:r>
         <w:rPr>
           <w:rFonts w:ascii="Consolas" w:eastAsia="Times New Roman" w:hAnsi="Consolas" w:cs="Times New Roman"/>
@@ -3431,20 +4584,33 @@
           <w:spacing w:val="2"/>
           <w:sz w:val="20"/>
         </w:rPr>
-        <w:t>// Driver program to test above functions./</w:t>
-      </w:r>
-    </w:p>
-    <w:p>
-      <w:pPr>
-        <w:spacing w:after="0" w:line="240" w:lineRule="auto"/>
-        <w:rPr>
-          <w:rFonts w:ascii="Consolas" w:eastAsia="Times New Roman" w:hAnsi="Consolas" w:cs="Times New Roman"/>
-          <w:color w:val="273239"/>
-          <w:spacing w:val="2"/>
-          <w:sz w:val="24"/>
-          <w:szCs w:val="24"/>
-        </w:rPr>
-      </w:pPr>
+        <w:t>// Driver program to test above functions</w:t>
+      </w:r>
+      <w:proofErr w:type="gramStart"/>
+      <w:r>
+        <w:rPr>
+          <w:rFonts w:ascii="Courier New" w:eastAsia="Times New Roman" w:hAnsi="Courier New" w:cs="Courier New"/>
+          <w:color w:val="273239"/>
+          <w:spacing w:val="2"/>
+          <w:sz w:val="20"/>
+        </w:rPr>
+        <w:t>./</w:t>
+      </w:r>
+      <w:proofErr w:type="gramEnd"/>
+    </w:p>
+    <w:p>
+      <w:pPr>
+        <w:spacing w:after="0" w:line="240" w:lineRule="auto"/>
+        <w:rPr>
+          <w:rFonts w:ascii="Consolas" w:eastAsia="Times New Roman" w:hAnsi="Consolas" w:cs="Times New Roman"/>
+          <w:color w:val="273239"/>
+          <w:spacing w:val="2"/>
+          <w:sz w:val="24"/>
+          <w:szCs w:val="24"/>
+        </w:rPr>
+      </w:pPr>
+      <w:proofErr w:type="spellStart"/>
+      <w:proofErr w:type="gramStart"/>
       <w:r>
         <w:rPr>
           <w:rFonts w:ascii="Courier New" w:eastAsia="Times New Roman" w:hAnsi="Courier New" w:cs="Courier New"/>
@@ -3454,6 +4620,8 @@
         </w:rPr>
         <w:t>int</w:t>
       </w:r>
+      <w:proofErr w:type="spellEnd"/>
+      <w:proofErr w:type="gramEnd"/>
       <w:r>
         <w:rPr>
           <w:rFonts w:ascii="Consolas" w:eastAsia="Times New Roman" w:hAnsi="Consolas" w:cs="Times New Roman"/>
@@ -3513,8 +4681,21 @@
           <w:spacing w:val="2"/>
           <w:sz w:val="20"/>
         </w:rPr>
-        <w:t>    struct</w:t>
-      </w:r>
+        <w:t>    </w:t>
+      </w:r>
+      <w:proofErr w:type="spellStart"/>
+      <w:proofErr w:type="gramStart"/>
+      <w:r>
+        <w:rPr>
+          <w:rFonts w:ascii="Courier New" w:eastAsia="Times New Roman" w:hAnsi="Courier New" w:cs="Courier New"/>
+          <w:color w:val="273239"/>
+          <w:spacing w:val="2"/>
+          <w:sz w:val="20"/>
+        </w:rPr>
+        <w:t>struct</w:t>
+      </w:r>
+      <w:proofErr w:type="spellEnd"/>
+      <w:proofErr w:type="gramEnd"/>
       <w:r>
         <w:rPr>
           <w:rFonts w:ascii="Consolas" w:eastAsia="Times New Roman" w:hAnsi="Consolas" w:cs="Times New Roman"/>
@@ -3532,7 +4713,27 @@
           <w:spacing w:val="2"/>
           <w:sz w:val="20"/>
         </w:rPr>
-        <w:t>Queue* queue = createQueue(1000);</w:t>
+        <w:t xml:space="preserve">Queue* queue = </w:t>
+      </w:r>
+      <w:proofErr w:type="spellStart"/>
+      <w:r>
+        <w:rPr>
+          <w:rFonts w:ascii="Courier New" w:eastAsia="Times New Roman" w:hAnsi="Courier New" w:cs="Courier New"/>
+          <w:color w:val="273239"/>
+          <w:spacing w:val="2"/>
+          <w:sz w:val="20"/>
+        </w:rPr>
+        <w:t>createQueue</w:t>
+      </w:r>
+      <w:proofErr w:type="spellEnd"/>
+      <w:r>
+        <w:rPr>
+          <w:rFonts w:ascii="Courier New" w:eastAsia="Times New Roman" w:hAnsi="Courier New" w:cs="Courier New"/>
+          <w:color w:val="273239"/>
+          <w:spacing w:val="2"/>
+          <w:sz w:val="20"/>
+        </w:rPr>
+        <w:t>(1000);</w:t>
       </w:r>
     </w:p>
     <w:p>
@@ -3584,70 +4785,194 @@
           <w:spacing w:val="2"/>
           <w:sz w:val="20"/>
         </w:rPr>
-        <w:t>    enqueue(queue, 10);</w:t>
-      </w:r>
-    </w:p>
-    <w:p>
-      <w:pPr>
-        <w:spacing w:after="0" w:line="240" w:lineRule="auto"/>
-        <w:rPr>
-          <w:rFonts w:ascii="Consolas" w:eastAsia="Times New Roman" w:hAnsi="Consolas" w:cs="Times New Roman"/>
-          <w:color w:val="273239"/>
-          <w:spacing w:val="2"/>
-          <w:sz w:val="24"/>
-          <w:szCs w:val="24"/>
-        </w:rPr>
-      </w:pPr>
-      <w:r>
-        <w:rPr>
-          <w:rFonts w:ascii="Courier New" w:eastAsia="Times New Roman" w:hAnsi="Courier New" w:cs="Courier New"/>
-          <w:color w:val="273239"/>
-          <w:spacing w:val="2"/>
-          <w:sz w:val="20"/>
-        </w:rPr>
-        <w:t>    enqueue(queue, 20);</w:t>
-      </w:r>
-    </w:p>
-    <w:p>
-      <w:pPr>
-        <w:spacing w:after="0" w:line="240" w:lineRule="auto"/>
-        <w:rPr>
-          <w:rFonts w:ascii="Consolas" w:eastAsia="Times New Roman" w:hAnsi="Consolas" w:cs="Times New Roman"/>
-          <w:color w:val="273239"/>
-          <w:spacing w:val="2"/>
-          <w:sz w:val="24"/>
-          <w:szCs w:val="24"/>
-        </w:rPr>
-      </w:pPr>
-      <w:r>
-        <w:rPr>
-          <w:rFonts w:ascii="Courier New" w:eastAsia="Times New Roman" w:hAnsi="Courier New" w:cs="Courier New"/>
-          <w:color w:val="273239"/>
-          <w:spacing w:val="2"/>
-          <w:sz w:val="20"/>
-        </w:rPr>
-        <w:t>    enqueue(queue, 30);</w:t>
-      </w:r>
-    </w:p>
-    <w:p>
-      <w:pPr>
-        <w:spacing w:after="0" w:line="240" w:lineRule="auto"/>
-        <w:rPr>
-          <w:rFonts w:ascii="Consolas" w:eastAsia="Times New Roman" w:hAnsi="Consolas" w:cs="Times New Roman"/>
-          <w:color w:val="273239"/>
-          <w:spacing w:val="2"/>
-          <w:sz w:val="24"/>
-          <w:szCs w:val="24"/>
-        </w:rPr>
-      </w:pPr>
-      <w:r>
-        <w:rPr>
-          <w:rFonts w:ascii="Courier New" w:eastAsia="Times New Roman" w:hAnsi="Courier New" w:cs="Courier New"/>
-          <w:color w:val="273239"/>
-          <w:spacing w:val="2"/>
-          <w:sz w:val="20"/>
-        </w:rPr>
-        <w:t>    enqueue(queue, 40);</w:t>
+        <w:t>    </w:t>
+      </w:r>
+      <w:proofErr w:type="spellStart"/>
+      <w:proofErr w:type="gramStart"/>
+      <w:r>
+        <w:rPr>
+          <w:rFonts w:ascii="Courier New" w:eastAsia="Times New Roman" w:hAnsi="Courier New" w:cs="Courier New"/>
+          <w:color w:val="273239"/>
+          <w:spacing w:val="2"/>
+          <w:sz w:val="20"/>
+        </w:rPr>
+        <w:t>enqueue</w:t>
+      </w:r>
+      <w:proofErr w:type="spellEnd"/>
+      <w:r>
+        <w:rPr>
+          <w:rFonts w:ascii="Courier New" w:eastAsia="Times New Roman" w:hAnsi="Courier New" w:cs="Courier New"/>
+          <w:color w:val="273239"/>
+          <w:spacing w:val="2"/>
+          <w:sz w:val="20"/>
+        </w:rPr>
+        <w:t>(</w:t>
+      </w:r>
+      <w:proofErr w:type="gramEnd"/>
+      <w:r>
+        <w:rPr>
+          <w:rFonts w:ascii="Courier New" w:eastAsia="Times New Roman" w:hAnsi="Courier New" w:cs="Courier New"/>
+          <w:color w:val="273239"/>
+          <w:spacing w:val="2"/>
+          <w:sz w:val="20"/>
+        </w:rPr>
+        <w:t>queue, 10);</w:t>
+      </w:r>
+    </w:p>
+    <w:p>
+      <w:pPr>
+        <w:spacing w:after="0" w:line="240" w:lineRule="auto"/>
+        <w:rPr>
+          <w:rFonts w:ascii="Consolas" w:eastAsia="Times New Roman" w:hAnsi="Consolas" w:cs="Times New Roman"/>
+          <w:color w:val="273239"/>
+          <w:spacing w:val="2"/>
+          <w:sz w:val="24"/>
+          <w:szCs w:val="24"/>
+        </w:rPr>
+      </w:pPr>
+      <w:r>
+        <w:rPr>
+          <w:rFonts w:ascii="Courier New" w:eastAsia="Times New Roman" w:hAnsi="Courier New" w:cs="Courier New"/>
+          <w:color w:val="273239"/>
+          <w:spacing w:val="2"/>
+          <w:sz w:val="20"/>
+        </w:rPr>
+        <w:t>    </w:t>
+      </w:r>
+      <w:proofErr w:type="spellStart"/>
+      <w:proofErr w:type="gramStart"/>
+      <w:r>
+        <w:rPr>
+          <w:rFonts w:ascii="Courier New" w:eastAsia="Times New Roman" w:hAnsi="Courier New" w:cs="Courier New"/>
+          <w:color w:val="273239"/>
+          <w:spacing w:val="2"/>
+          <w:sz w:val="20"/>
+        </w:rPr>
+        <w:t>enqueue</w:t>
+      </w:r>
+      <w:proofErr w:type="spellEnd"/>
+      <w:r>
+        <w:rPr>
+          <w:rFonts w:ascii="Courier New" w:eastAsia="Times New Roman" w:hAnsi="Courier New" w:cs="Courier New"/>
+          <w:color w:val="273239"/>
+          <w:spacing w:val="2"/>
+          <w:sz w:val="20"/>
+        </w:rPr>
+        <w:t>(</w:t>
+      </w:r>
+      <w:proofErr w:type="gramEnd"/>
+      <w:r>
+        <w:rPr>
+          <w:rFonts w:ascii="Courier New" w:eastAsia="Times New Roman" w:hAnsi="Courier New" w:cs="Courier New"/>
+          <w:color w:val="273239"/>
+          <w:spacing w:val="2"/>
+          <w:sz w:val="20"/>
+        </w:rPr>
+        <w:t>queue, 20);</w:t>
+      </w:r>
+    </w:p>
+    <w:p>
+      <w:pPr>
+        <w:spacing w:after="0" w:line="240" w:lineRule="auto"/>
+        <w:rPr>
+          <w:rFonts w:ascii="Consolas" w:eastAsia="Times New Roman" w:hAnsi="Consolas" w:cs="Times New Roman"/>
+          <w:color w:val="273239"/>
+          <w:spacing w:val="2"/>
+          <w:sz w:val="24"/>
+          <w:szCs w:val="24"/>
+        </w:rPr>
+      </w:pPr>
+      <w:r>
+        <w:rPr>
+          <w:rFonts w:ascii="Courier New" w:eastAsia="Times New Roman" w:hAnsi="Courier New" w:cs="Courier New"/>
+          <w:color w:val="273239"/>
+          <w:spacing w:val="2"/>
+          <w:sz w:val="20"/>
+        </w:rPr>
+        <w:t>    </w:t>
+      </w:r>
+      <w:proofErr w:type="spellStart"/>
+      <w:proofErr w:type="gramStart"/>
+      <w:r>
+        <w:rPr>
+          <w:rFonts w:ascii="Courier New" w:eastAsia="Times New Roman" w:hAnsi="Courier New" w:cs="Courier New"/>
+          <w:color w:val="273239"/>
+          <w:spacing w:val="2"/>
+          <w:sz w:val="20"/>
+        </w:rPr>
+        <w:t>enqueue</w:t>
+      </w:r>
+      <w:proofErr w:type="spellEnd"/>
+      <w:r>
+        <w:rPr>
+          <w:rFonts w:ascii="Courier New" w:eastAsia="Times New Roman" w:hAnsi="Courier New" w:cs="Courier New"/>
+          <w:color w:val="273239"/>
+          <w:spacing w:val="2"/>
+          <w:sz w:val="20"/>
+        </w:rPr>
+        <w:t>(</w:t>
+      </w:r>
+      <w:proofErr w:type="gramEnd"/>
+      <w:r>
+        <w:rPr>
+          <w:rFonts w:ascii="Courier New" w:eastAsia="Times New Roman" w:hAnsi="Courier New" w:cs="Courier New"/>
+          <w:color w:val="273239"/>
+          <w:spacing w:val="2"/>
+          <w:sz w:val="20"/>
+        </w:rPr>
+        <w:t>queue, 30);</w:t>
+      </w:r>
+    </w:p>
+    <w:p>
+      <w:pPr>
+        <w:spacing w:after="0" w:line="240" w:lineRule="auto"/>
+        <w:rPr>
+          <w:rFonts w:ascii="Consolas" w:eastAsia="Times New Roman" w:hAnsi="Consolas" w:cs="Times New Roman"/>
+          <w:color w:val="273239"/>
+          <w:spacing w:val="2"/>
+          <w:sz w:val="24"/>
+          <w:szCs w:val="24"/>
+        </w:rPr>
+      </w:pPr>
+      <w:r>
+        <w:rPr>
+          <w:rFonts w:ascii="Courier New" w:eastAsia="Times New Roman" w:hAnsi="Courier New" w:cs="Courier New"/>
+          <w:color w:val="273239"/>
+          <w:spacing w:val="2"/>
+          <w:sz w:val="20"/>
+        </w:rPr>
+        <w:t>    </w:t>
+      </w:r>
+      <w:proofErr w:type="spellStart"/>
+      <w:proofErr w:type="gramStart"/>
+      <w:r>
+        <w:rPr>
+          <w:rFonts w:ascii="Courier New" w:eastAsia="Times New Roman" w:hAnsi="Courier New" w:cs="Courier New"/>
+          <w:color w:val="273239"/>
+          <w:spacing w:val="2"/>
+          <w:sz w:val="20"/>
+        </w:rPr>
+        <w:t>enqueue</w:t>
+      </w:r>
+      <w:proofErr w:type="spellEnd"/>
+      <w:r>
+        <w:rPr>
+          <w:rFonts w:ascii="Courier New" w:eastAsia="Times New Roman" w:hAnsi="Courier New" w:cs="Courier New"/>
+          <w:color w:val="273239"/>
+          <w:spacing w:val="2"/>
+          <w:sz w:val="20"/>
+        </w:rPr>
+        <w:t>(</w:t>
+      </w:r>
+      <w:proofErr w:type="gramEnd"/>
+      <w:r>
+        <w:rPr>
+          <w:rFonts w:ascii="Courier New" w:eastAsia="Times New Roman" w:hAnsi="Courier New" w:cs="Courier New"/>
+          <w:color w:val="273239"/>
+          <w:spacing w:val="2"/>
+          <w:sz w:val="20"/>
+        </w:rPr>
+        <w:t>queue, 40);</w:t>
       </w:r>
     </w:p>
     <w:p>
@@ -3699,28 +5024,110 @@
           <w:spacing w:val="2"/>
           <w:sz w:val="20"/>
         </w:rPr>
-        <w:t>    printf("%d dequeued from queue\n\n",</w:t>
-      </w:r>
-    </w:p>
-    <w:p>
-      <w:pPr>
-        <w:spacing w:after="0" w:line="240" w:lineRule="auto"/>
-        <w:rPr>
-          <w:rFonts w:ascii="Consolas" w:eastAsia="Times New Roman" w:hAnsi="Consolas" w:cs="Times New Roman"/>
-          <w:color w:val="273239"/>
-          <w:spacing w:val="2"/>
-          <w:sz w:val="24"/>
-          <w:szCs w:val="24"/>
-        </w:rPr>
-      </w:pPr>
-      <w:r>
-        <w:rPr>
-          <w:rFonts w:ascii="Courier New" w:eastAsia="Times New Roman" w:hAnsi="Courier New" w:cs="Courier New"/>
-          <w:color w:val="273239"/>
-          <w:spacing w:val="2"/>
-          <w:sz w:val="20"/>
-        </w:rPr>
-        <w:t>           dequeue(queue));</w:t>
+        <w:t>    </w:t>
+      </w:r>
+      <w:proofErr w:type="spellStart"/>
+      <w:proofErr w:type="gramStart"/>
+      <w:r>
+        <w:rPr>
+          <w:rFonts w:ascii="Courier New" w:eastAsia="Times New Roman" w:hAnsi="Courier New" w:cs="Courier New"/>
+          <w:color w:val="273239"/>
+          <w:spacing w:val="2"/>
+          <w:sz w:val="20"/>
+        </w:rPr>
+        <w:t>printf</w:t>
+      </w:r>
+      <w:proofErr w:type="spellEnd"/>
+      <w:r>
+        <w:rPr>
+          <w:rFonts w:ascii="Courier New" w:eastAsia="Times New Roman" w:hAnsi="Courier New" w:cs="Courier New"/>
+          <w:color w:val="273239"/>
+          <w:spacing w:val="2"/>
+          <w:sz w:val="20"/>
+        </w:rPr>
+        <w:t>(</w:t>
+      </w:r>
+      <w:proofErr w:type="gramEnd"/>
+      <w:r>
+        <w:rPr>
+          <w:rFonts w:ascii="Courier New" w:eastAsia="Times New Roman" w:hAnsi="Courier New" w:cs="Courier New"/>
+          <w:color w:val="273239"/>
+          <w:spacing w:val="2"/>
+          <w:sz w:val="20"/>
+        </w:rPr>
+        <w:t xml:space="preserve">"%d </w:t>
+      </w:r>
+      <w:proofErr w:type="spellStart"/>
+      <w:r>
+        <w:rPr>
+          <w:rFonts w:ascii="Courier New" w:eastAsia="Times New Roman" w:hAnsi="Courier New" w:cs="Courier New"/>
+          <w:color w:val="273239"/>
+          <w:spacing w:val="2"/>
+          <w:sz w:val="20"/>
+        </w:rPr>
+        <w:t>dequeued</w:t>
+      </w:r>
+      <w:proofErr w:type="spellEnd"/>
+      <w:r>
+        <w:rPr>
+          <w:rFonts w:ascii="Courier New" w:eastAsia="Times New Roman" w:hAnsi="Courier New" w:cs="Courier New"/>
+          <w:color w:val="273239"/>
+          <w:spacing w:val="2"/>
+          <w:sz w:val="20"/>
+        </w:rPr>
+        <w:t xml:space="preserve"> from queue\n\n",</w:t>
+      </w:r>
+    </w:p>
+    <w:p>
+      <w:pPr>
+        <w:spacing w:after="0" w:line="240" w:lineRule="auto"/>
+        <w:rPr>
+          <w:rFonts w:ascii="Consolas" w:eastAsia="Times New Roman" w:hAnsi="Consolas" w:cs="Times New Roman"/>
+          <w:color w:val="273239"/>
+          <w:spacing w:val="2"/>
+          <w:sz w:val="24"/>
+          <w:szCs w:val="24"/>
+        </w:rPr>
+      </w:pPr>
+      <w:r>
+        <w:rPr>
+          <w:rFonts w:ascii="Courier New" w:eastAsia="Times New Roman" w:hAnsi="Courier New" w:cs="Courier New"/>
+          <w:color w:val="273239"/>
+          <w:spacing w:val="2"/>
+          <w:sz w:val="20"/>
+        </w:rPr>
+        <w:t>           </w:t>
+      </w:r>
+      <w:proofErr w:type="spellStart"/>
+      <w:proofErr w:type="gramStart"/>
+      <w:r>
+        <w:rPr>
+          <w:rFonts w:ascii="Courier New" w:eastAsia="Times New Roman" w:hAnsi="Courier New" w:cs="Courier New"/>
+          <w:color w:val="273239"/>
+          <w:spacing w:val="2"/>
+          <w:sz w:val="20"/>
+        </w:rPr>
+        <w:t>dequeue</w:t>
+      </w:r>
+      <w:proofErr w:type="spellEnd"/>
+      <w:r>
+        <w:rPr>
+          <w:rFonts w:ascii="Courier New" w:eastAsia="Times New Roman" w:hAnsi="Courier New" w:cs="Courier New"/>
+          <w:color w:val="273239"/>
+          <w:spacing w:val="2"/>
+          <w:sz w:val="20"/>
+        </w:rPr>
+        <w:t>(</w:t>
+      </w:r>
+      <w:proofErr w:type="gramEnd"/>
+      <w:r>
+        <w:rPr>
+          <w:rFonts w:ascii="Courier New" w:eastAsia="Times New Roman" w:hAnsi="Courier New" w:cs="Courier New"/>
+          <w:color w:val="273239"/>
+          <w:spacing w:val="2"/>
+          <w:sz w:val="20"/>
+        </w:rPr>
+        <w:t>queue));</w:t>
       </w:r>
     </w:p>
     <w:p>
@@ -3772,28 +5179,90 @@
           <w:spacing w:val="2"/>
           <w:sz w:val="20"/>
         </w:rPr>
-        <w:t>    printf("Front item is %d\n", front(queue));</w:t>
-      </w:r>
-    </w:p>
-    <w:p>
-      <w:pPr>
-        <w:spacing w:after="0" w:line="240" w:lineRule="auto"/>
-        <w:rPr>
-          <w:rFonts w:ascii="Consolas" w:eastAsia="Times New Roman" w:hAnsi="Consolas" w:cs="Times New Roman"/>
-          <w:color w:val="273239"/>
-          <w:spacing w:val="2"/>
-          <w:sz w:val="24"/>
-          <w:szCs w:val="24"/>
-        </w:rPr>
-      </w:pPr>
-      <w:r>
-        <w:rPr>
-          <w:rFonts w:ascii="Courier New" w:eastAsia="Times New Roman" w:hAnsi="Courier New" w:cs="Courier New"/>
-          <w:color w:val="273239"/>
-          <w:spacing w:val="2"/>
-          <w:sz w:val="20"/>
-        </w:rPr>
-        <w:t>    printf("Rear item is %d\n", rear(queue));</w:t>
+        <w:t>    </w:t>
+      </w:r>
+      <w:proofErr w:type="spellStart"/>
+      <w:proofErr w:type="gramStart"/>
+      <w:r>
+        <w:rPr>
+          <w:rFonts w:ascii="Courier New" w:eastAsia="Times New Roman" w:hAnsi="Courier New" w:cs="Courier New"/>
+          <w:color w:val="273239"/>
+          <w:spacing w:val="2"/>
+          <w:sz w:val="20"/>
+        </w:rPr>
+        <w:t>printf</w:t>
+      </w:r>
+      <w:proofErr w:type="spellEnd"/>
+      <w:r>
+        <w:rPr>
+          <w:rFonts w:ascii="Courier New" w:eastAsia="Times New Roman" w:hAnsi="Courier New" w:cs="Courier New"/>
+          <w:color w:val="273239"/>
+          <w:spacing w:val="2"/>
+          <w:sz w:val="20"/>
+        </w:rPr>
+        <w:t>(</w:t>
+      </w:r>
+      <w:proofErr w:type="gramEnd"/>
+      <w:r>
+        <w:rPr>
+          <w:rFonts w:ascii="Courier New" w:eastAsia="Times New Roman" w:hAnsi="Courier New" w:cs="Courier New"/>
+          <w:color w:val="273239"/>
+          <w:spacing w:val="2"/>
+          <w:sz w:val="20"/>
+        </w:rPr>
+        <w:t>"Front item is %d\n", front(queue));</w:t>
+      </w:r>
+    </w:p>
+    <w:p>
+      <w:pPr>
+        <w:spacing w:after="0" w:line="240" w:lineRule="auto"/>
+        <w:rPr>
+          <w:rFonts w:ascii="Consolas" w:eastAsia="Times New Roman" w:hAnsi="Consolas" w:cs="Times New Roman"/>
+          <w:color w:val="273239"/>
+          <w:spacing w:val="2"/>
+          <w:sz w:val="24"/>
+          <w:szCs w:val="24"/>
+        </w:rPr>
+      </w:pPr>
+      <w:r>
+        <w:rPr>
+          <w:rFonts w:ascii="Courier New" w:eastAsia="Times New Roman" w:hAnsi="Courier New" w:cs="Courier New"/>
+          <w:color w:val="273239"/>
+          <w:spacing w:val="2"/>
+          <w:sz w:val="20"/>
+        </w:rPr>
+        <w:t>    </w:t>
+      </w:r>
+      <w:proofErr w:type="spellStart"/>
+      <w:proofErr w:type="gramStart"/>
+      <w:r>
+        <w:rPr>
+          <w:rFonts w:ascii="Courier New" w:eastAsia="Times New Roman" w:hAnsi="Courier New" w:cs="Courier New"/>
+          <w:color w:val="273239"/>
+          <w:spacing w:val="2"/>
+          <w:sz w:val="20"/>
+        </w:rPr>
+        <w:t>printf</w:t>
+      </w:r>
+      <w:proofErr w:type="spellEnd"/>
+      <w:r>
+        <w:rPr>
+          <w:rFonts w:ascii="Courier New" w:eastAsia="Times New Roman" w:hAnsi="Courier New" w:cs="Courier New"/>
+          <w:color w:val="273239"/>
+          <w:spacing w:val="2"/>
+          <w:sz w:val="20"/>
+        </w:rPr>
+        <w:t>(</w:t>
+      </w:r>
+      <w:proofErr w:type="gramEnd"/>
+      <w:r>
+        <w:rPr>
+          <w:rFonts w:ascii="Courier New" w:eastAsia="Times New Roman" w:hAnsi="Courier New" w:cs="Courier New"/>
+          <w:color w:val="273239"/>
+          <w:spacing w:val="2"/>
+          <w:sz w:val="20"/>
+        </w:rPr>
+        <w:t>"Rear item is %d\n", rear(queue));</w:t>
       </w:r>
     </w:p>
     <w:p>
@@ -3845,8 +5314,19 @@
           <w:spacing w:val="2"/>
           <w:sz w:val="20"/>
         </w:rPr>
-        <w:t>    return</w:t>
-      </w:r>
+        <w:t>    </w:t>
+      </w:r>
+      <w:proofErr w:type="gramStart"/>
+      <w:r>
+        <w:rPr>
+          <w:rFonts w:ascii="Courier New" w:eastAsia="Times New Roman" w:hAnsi="Courier New" w:cs="Courier New"/>
+          <w:color w:val="273239"/>
+          <w:spacing w:val="2"/>
+          <w:sz w:val="20"/>
+        </w:rPr>
+        <w:t>return</w:t>
+      </w:r>
+      <w:proofErr w:type="gramEnd"/>
       <w:r>
         <w:rPr>
           <w:rFonts w:ascii="Consolas" w:eastAsia="Times New Roman" w:hAnsi="Consolas" w:cs="Times New Roman"/>
@@ -4069,6 +5549,7 @@
   <w:style w:type="paragraph" w:default="1" w:styleId="Normal">
     <w:name w:val="Normal"/>
     <w:qFormat/>
+    <w:rsid w:val="00C50EB7"/>
   </w:style>
   <w:style w:type="character" w:default="1" w:styleId="DefaultParagraphFont">
     <w:name w:val="Default Paragraph Font"/>
